--- a/docs/RunWithMe.docx
+++ b/docs/RunWithMe.docx
@@ -2,47 +2,1019 @@
 <file path=word/document.xml><?xml version="1.0" encoding="utf-8"?>
 <w:document xmlns:ve="http://schemas.openxmlformats.org/markup-compatibility/2006" xmlns:o="urn:schemas-microsoft-com:office:office" xmlns:r="http://schemas.openxmlformats.org/officeDocument/2006/relationships" xmlns:m="http://schemas.openxmlformats.org/officeDocument/2006/math" xmlns:v="urn:schemas-microsoft-com:vml" xmlns:wp="http://schemas.openxmlformats.org/drawingml/2006/wordprocessingDrawing" xmlns:w10="urn:schemas-microsoft-com:office:word" xmlns:w="http://schemas.openxmlformats.org/wordprocessingml/2006/main" xmlns:wne="http://schemas.microsoft.com/office/word/2006/wordml">
   <w:body>
-    <w:p>
-      <w:pPr>
-        <w:shd w:val="clear" w:color="auto" w:fill="FFFFFF"/>
-        <w:spacing w:before="540" w:after="180" w:line="360" w:lineRule="atLeast"/>
+    <w:sdt>
+      <w:sdtPr>
+        <w:id w:val="22610532"/>
+        <w:docPartObj>
+          <w:docPartGallery w:val="Table of Contents"/>
+          <w:docPartUnique/>
+        </w:docPartObj>
+      </w:sdtPr>
+      <w:sdtEndPr>
+        <w:rPr>
+          <w:rFonts w:asciiTheme="minorHAnsi" w:eastAsiaTheme="minorHAnsi" w:hAnsiTheme="minorHAnsi" w:cstheme="minorBidi"/>
+          <w:b w:val="0"/>
+          <w:bCs w:val="0"/>
+          <w:color w:val="auto"/>
+          <w:sz w:val="22"/>
+          <w:szCs w:val="22"/>
+        </w:rPr>
+      </w:sdtEndPr>
+      <w:sdtContent>
+        <w:p>
+          <w:pPr>
+            <w:pStyle w:val="a6"/>
+          </w:pPr>
+          <w:r>
+            <w:t>Оглавление</w:t>
+          </w:r>
+        </w:p>
+        <w:p>
+          <w:pPr>
+            <w:pStyle w:val="11"/>
+            <w:tabs>
+              <w:tab w:val="right" w:leader="dot" w:pos="9344"/>
+            </w:tabs>
+            <w:rPr>
+              <w:rFonts w:eastAsiaTheme="minorEastAsia"/>
+              <w:noProof/>
+              <w:lang w:eastAsia="ru-RU"/>
+            </w:rPr>
+          </w:pPr>
+          <w:r>
+            <w:fldChar w:fldCharType="begin"/>
+          </w:r>
+          <w:r>
+            <w:instrText xml:space="preserve"> TOC \o "1-3" \h \z \u </w:instrText>
+          </w:r>
+          <w:r>
+            <w:fldChar w:fldCharType="separate"/>
+          </w:r>
+          <w:hyperlink w:anchor="_Toc24237993" w:history="1">
+            <w:r>
+              <w:rPr>
+                <w:rStyle w:val="a5"/>
+                <w:rFonts w:ascii="Arial" w:eastAsia="Times New Roman" w:hAnsi="Arial" w:cs="Arial"/>
+                <w:noProof/>
+                <w:lang w:val="en-US" w:eastAsia="ru-RU"/>
+              </w:rPr>
+              <w:t>Project Description</w:t>
+            </w:r>
+            <w:r>
+              <w:rPr>
+                <w:noProof/>
+                <w:webHidden/>
+              </w:rPr>
+              <w:tab/>
+            </w:r>
+            <w:r>
+              <w:rPr>
+                <w:noProof/>
+                <w:webHidden/>
+              </w:rPr>
+              <w:fldChar w:fldCharType="begin"/>
+            </w:r>
+            <w:r>
+              <w:rPr>
+                <w:noProof/>
+                <w:webHidden/>
+              </w:rPr>
+              <w:instrText xml:space="preserve"> PAGEREF _Toc24237993 \h </w:instrText>
+            </w:r>
+            <w:r>
+              <w:rPr>
+                <w:noProof/>
+                <w:webHidden/>
+              </w:rPr>
+            </w:r>
+            <w:r>
+              <w:rPr>
+                <w:noProof/>
+                <w:webHidden/>
+              </w:rPr>
+              <w:fldChar w:fldCharType="separate"/>
+            </w:r>
+            <w:r>
+              <w:rPr>
+                <w:noProof/>
+                <w:webHidden/>
+              </w:rPr>
+              <w:t>1</w:t>
+            </w:r>
+            <w:r>
+              <w:rPr>
+                <w:noProof/>
+                <w:webHidden/>
+              </w:rPr>
+              <w:fldChar w:fldCharType="end"/>
+            </w:r>
+          </w:hyperlink>
+        </w:p>
+        <w:p>
+          <w:pPr>
+            <w:pStyle w:val="21"/>
+            <w:tabs>
+              <w:tab w:val="right" w:leader="dot" w:pos="9344"/>
+            </w:tabs>
+            <w:rPr>
+              <w:rFonts w:eastAsiaTheme="minorEastAsia"/>
+              <w:noProof/>
+              <w:lang w:eastAsia="ru-RU"/>
+            </w:rPr>
+          </w:pPr>
+          <w:hyperlink w:anchor="_Toc24237994" w:history="1">
+            <w:r>
+              <w:rPr>
+                <w:rStyle w:val="a5"/>
+                <w:rFonts w:ascii="Arial" w:eastAsia="Times New Roman" w:hAnsi="Arial" w:cs="Arial"/>
+                <w:noProof/>
+                <w:lang w:val="en-US" w:eastAsia="ru-RU"/>
+              </w:rPr>
+              <w:t>1. Introduction</w:t>
+            </w:r>
+            <w:r>
+              <w:rPr>
+                <w:noProof/>
+                <w:webHidden/>
+              </w:rPr>
+              <w:tab/>
+            </w:r>
+            <w:r>
+              <w:rPr>
+                <w:noProof/>
+                <w:webHidden/>
+              </w:rPr>
+              <w:fldChar w:fldCharType="begin"/>
+            </w:r>
+            <w:r>
+              <w:rPr>
+                <w:noProof/>
+                <w:webHidden/>
+              </w:rPr>
+              <w:instrText xml:space="preserve"> PAGEREF _Toc24237994 \h </w:instrText>
+            </w:r>
+            <w:r>
+              <w:rPr>
+                <w:noProof/>
+                <w:webHidden/>
+              </w:rPr>
+            </w:r>
+            <w:r>
+              <w:rPr>
+                <w:noProof/>
+                <w:webHidden/>
+              </w:rPr>
+              <w:fldChar w:fldCharType="separate"/>
+            </w:r>
+            <w:r>
+              <w:rPr>
+                <w:noProof/>
+                <w:webHidden/>
+              </w:rPr>
+              <w:t>1</w:t>
+            </w:r>
+            <w:r>
+              <w:rPr>
+                <w:noProof/>
+                <w:webHidden/>
+              </w:rPr>
+              <w:fldChar w:fldCharType="end"/>
+            </w:r>
+          </w:hyperlink>
+        </w:p>
+        <w:p>
+          <w:pPr>
+            <w:pStyle w:val="21"/>
+            <w:tabs>
+              <w:tab w:val="right" w:leader="dot" w:pos="9344"/>
+            </w:tabs>
+            <w:rPr>
+              <w:rFonts w:eastAsiaTheme="minorEastAsia"/>
+              <w:noProof/>
+              <w:lang w:eastAsia="ru-RU"/>
+            </w:rPr>
+          </w:pPr>
+          <w:hyperlink w:anchor="_Toc24237995" w:history="1">
+            <w:r>
+              <w:rPr>
+                <w:rStyle w:val="a5"/>
+                <w:rFonts w:ascii="Arial" w:eastAsia="Times New Roman" w:hAnsi="Arial" w:cs="Arial"/>
+                <w:noProof/>
+                <w:lang w:val="en-US" w:eastAsia="ru-RU"/>
+              </w:rPr>
+              <w:t>2. Expected List of Features</w:t>
+            </w:r>
+            <w:r>
+              <w:rPr>
+                <w:noProof/>
+                <w:webHidden/>
+              </w:rPr>
+              <w:tab/>
+            </w:r>
+            <w:r>
+              <w:rPr>
+                <w:noProof/>
+                <w:webHidden/>
+              </w:rPr>
+              <w:fldChar w:fldCharType="begin"/>
+            </w:r>
+            <w:r>
+              <w:rPr>
+                <w:noProof/>
+                <w:webHidden/>
+              </w:rPr>
+              <w:instrText xml:space="preserve"> PAGEREF _Toc24237995 \h </w:instrText>
+            </w:r>
+            <w:r>
+              <w:rPr>
+                <w:noProof/>
+                <w:webHidden/>
+              </w:rPr>
+            </w:r>
+            <w:r>
+              <w:rPr>
+                <w:noProof/>
+                <w:webHidden/>
+              </w:rPr>
+              <w:fldChar w:fldCharType="separate"/>
+            </w:r>
+            <w:r>
+              <w:rPr>
+                <w:noProof/>
+                <w:webHidden/>
+              </w:rPr>
+              <w:t>1</w:t>
+            </w:r>
+            <w:r>
+              <w:rPr>
+                <w:noProof/>
+                <w:webHidden/>
+              </w:rPr>
+              <w:fldChar w:fldCharType="end"/>
+            </w:r>
+          </w:hyperlink>
+        </w:p>
+        <w:p>
+          <w:pPr>
+            <w:pStyle w:val="21"/>
+            <w:tabs>
+              <w:tab w:val="right" w:leader="dot" w:pos="9344"/>
+            </w:tabs>
+            <w:rPr>
+              <w:rFonts w:eastAsiaTheme="minorEastAsia"/>
+              <w:noProof/>
+              <w:lang w:eastAsia="ru-RU"/>
+            </w:rPr>
+          </w:pPr>
+          <w:hyperlink w:anchor="_Toc24237996" w:history="1">
+            <w:r>
+              <w:rPr>
+                <w:rStyle w:val="a5"/>
+                <w:rFonts w:ascii="Arial" w:eastAsia="Times New Roman" w:hAnsi="Arial" w:cs="Arial"/>
+                <w:noProof/>
+                <w:lang w:val="en-US" w:eastAsia="ru-RU"/>
+              </w:rPr>
+              <w:t>3. Market Survey</w:t>
+            </w:r>
+            <w:r>
+              <w:rPr>
+                <w:noProof/>
+                <w:webHidden/>
+              </w:rPr>
+              <w:tab/>
+            </w:r>
+            <w:r>
+              <w:rPr>
+                <w:noProof/>
+                <w:webHidden/>
+              </w:rPr>
+              <w:fldChar w:fldCharType="begin"/>
+            </w:r>
+            <w:r>
+              <w:rPr>
+                <w:noProof/>
+                <w:webHidden/>
+              </w:rPr>
+              <w:instrText xml:space="preserve"> PAGEREF _Toc24237996 \h </w:instrText>
+            </w:r>
+            <w:r>
+              <w:rPr>
+                <w:noProof/>
+                <w:webHidden/>
+              </w:rPr>
+            </w:r>
+            <w:r>
+              <w:rPr>
+                <w:noProof/>
+                <w:webHidden/>
+              </w:rPr>
+              <w:fldChar w:fldCharType="separate"/>
+            </w:r>
+            <w:r>
+              <w:rPr>
+                <w:noProof/>
+                <w:webHidden/>
+              </w:rPr>
+              <w:t>2</w:t>
+            </w:r>
+            <w:r>
+              <w:rPr>
+                <w:noProof/>
+                <w:webHidden/>
+              </w:rPr>
+              <w:fldChar w:fldCharType="end"/>
+            </w:r>
+          </w:hyperlink>
+        </w:p>
+        <w:p>
+          <w:pPr>
+            <w:pStyle w:val="21"/>
+            <w:tabs>
+              <w:tab w:val="right" w:leader="dot" w:pos="9344"/>
+            </w:tabs>
+            <w:rPr>
+              <w:rFonts w:eastAsiaTheme="minorEastAsia"/>
+              <w:noProof/>
+              <w:lang w:eastAsia="ru-RU"/>
+            </w:rPr>
+          </w:pPr>
+          <w:hyperlink w:anchor="_Toc24237997" w:history="1">
+            <w:r>
+              <w:rPr>
+                <w:rStyle w:val="a5"/>
+                <w:rFonts w:ascii="Arial" w:eastAsia="Times New Roman" w:hAnsi="Arial" w:cs="Arial"/>
+                <w:noProof/>
+                <w:lang w:val="en-US" w:eastAsia="ru-RU"/>
+              </w:rPr>
+              <w:t>4. References</w:t>
+            </w:r>
+            <w:r>
+              <w:rPr>
+                <w:noProof/>
+                <w:webHidden/>
+              </w:rPr>
+              <w:tab/>
+            </w:r>
+            <w:r>
+              <w:rPr>
+                <w:noProof/>
+                <w:webHidden/>
+              </w:rPr>
+              <w:fldChar w:fldCharType="begin"/>
+            </w:r>
+            <w:r>
+              <w:rPr>
+                <w:noProof/>
+                <w:webHidden/>
+              </w:rPr>
+              <w:instrText xml:space="preserve"> PAGEREF _Toc24237997 \h </w:instrText>
+            </w:r>
+            <w:r>
+              <w:rPr>
+                <w:noProof/>
+                <w:webHidden/>
+              </w:rPr>
+            </w:r>
+            <w:r>
+              <w:rPr>
+                <w:noProof/>
+                <w:webHidden/>
+              </w:rPr>
+              <w:fldChar w:fldCharType="separate"/>
+            </w:r>
+            <w:r>
+              <w:rPr>
+                <w:noProof/>
+                <w:webHidden/>
+              </w:rPr>
+              <w:t>2</w:t>
+            </w:r>
+            <w:r>
+              <w:rPr>
+                <w:noProof/>
+                <w:webHidden/>
+              </w:rPr>
+              <w:fldChar w:fldCharType="end"/>
+            </w:r>
+          </w:hyperlink>
+        </w:p>
+        <w:p>
+          <w:pPr>
+            <w:pStyle w:val="11"/>
+            <w:tabs>
+              <w:tab w:val="right" w:leader="dot" w:pos="9344"/>
+            </w:tabs>
+            <w:rPr>
+              <w:rFonts w:eastAsiaTheme="minorEastAsia"/>
+              <w:noProof/>
+              <w:lang w:eastAsia="ru-RU"/>
+            </w:rPr>
+          </w:pPr>
+          <w:hyperlink w:anchor="_Toc24237998" w:history="1">
+            <w:r>
+              <w:rPr>
+                <w:rStyle w:val="a5"/>
+                <w:rFonts w:ascii="Arial" w:eastAsia="Times New Roman" w:hAnsi="Arial" w:cs="Arial"/>
+                <w:noProof/>
+                <w:lang w:val="en-US" w:eastAsia="ru-RU"/>
+              </w:rPr>
+              <w:t>UI design</w:t>
+            </w:r>
+            <w:r>
+              <w:rPr>
+                <w:noProof/>
+                <w:webHidden/>
+              </w:rPr>
+              <w:tab/>
+            </w:r>
+            <w:r>
+              <w:rPr>
+                <w:noProof/>
+                <w:webHidden/>
+              </w:rPr>
+              <w:fldChar w:fldCharType="begin"/>
+            </w:r>
+            <w:r>
+              <w:rPr>
+                <w:noProof/>
+                <w:webHidden/>
+              </w:rPr>
+              <w:instrText xml:space="preserve"> PAGEREF _Toc24237998 \h </w:instrText>
+            </w:r>
+            <w:r>
+              <w:rPr>
+                <w:noProof/>
+                <w:webHidden/>
+              </w:rPr>
+            </w:r>
+            <w:r>
+              <w:rPr>
+                <w:noProof/>
+                <w:webHidden/>
+              </w:rPr>
+              <w:fldChar w:fldCharType="separate"/>
+            </w:r>
+            <w:r>
+              <w:rPr>
+                <w:noProof/>
+                <w:webHidden/>
+              </w:rPr>
+              <w:t>3</w:t>
+            </w:r>
+            <w:r>
+              <w:rPr>
+                <w:noProof/>
+                <w:webHidden/>
+              </w:rPr>
+              <w:fldChar w:fldCharType="end"/>
+            </w:r>
+          </w:hyperlink>
+        </w:p>
+        <w:p>
+          <w:pPr>
+            <w:pStyle w:val="21"/>
+            <w:tabs>
+              <w:tab w:val="right" w:leader="dot" w:pos="9344"/>
+            </w:tabs>
+            <w:rPr>
+              <w:rFonts w:eastAsiaTheme="minorEastAsia"/>
+              <w:noProof/>
+              <w:lang w:eastAsia="ru-RU"/>
+            </w:rPr>
+          </w:pPr>
+          <w:hyperlink w:anchor="_Toc24237999" w:history="1">
+            <w:r>
+              <w:rPr>
+                <w:rStyle w:val="a5"/>
+                <w:rFonts w:ascii="Arial" w:eastAsia="Times New Roman" w:hAnsi="Arial" w:cs="Arial"/>
+                <w:noProof/>
+                <w:lang w:val="en-US" w:eastAsia="ru-RU"/>
+              </w:rPr>
+              <w:t>References</w:t>
+            </w:r>
+            <w:r>
+              <w:rPr>
+                <w:noProof/>
+                <w:webHidden/>
+              </w:rPr>
+              <w:tab/>
+            </w:r>
+            <w:r>
+              <w:rPr>
+                <w:noProof/>
+                <w:webHidden/>
+              </w:rPr>
+              <w:fldChar w:fldCharType="begin"/>
+            </w:r>
+            <w:r>
+              <w:rPr>
+                <w:noProof/>
+                <w:webHidden/>
+              </w:rPr>
+              <w:instrText xml:space="preserve"> PAGEREF _Toc24237999 \h </w:instrText>
+            </w:r>
+            <w:r>
+              <w:rPr>
+                <w:noProof/>
+                <w:webHidden/>
+              </w:rPr>
+            </w:r>
+            <w:r>
+              <w:rPr>
+                <w:noProof/>
+                <w:webHidden/>
+              </w:rPr>
+              <w:fldChar w:fldCharType="separate"/>
+            </w:r>
+            <w:r>
+              <w:rPr>
+                <w:noProof/>
+                <w:webHidden/>
+              </w:rPr>
+              <w:t>8</w:t>
+            </w:r>
+            <w:r>
+              <w:rPr>
+                <w:noProof/>
+                <w:webHidden/>
+              </w:rPr>
+              <w:fldChar w:fldCharType="end"/>
+            </w:r>
+          </w:hyperlink>
+        </w:p>
+        <w:p>
+          <w:pPr>
+            <w:pStyle w:val="11"/>
+            <w:tabs>
+              <w:tab w:val="right" w:leader="dot" w:pos="9344"/>
+            </w:tabs>
+            <w:rPr>
+              <w:rFonts w:eastAsiaTheme="minorEastAsia"/>
+              <w:noProof/>
+              <w:lang w:eastAsia="ru-RU"/>
+            </w:rPr>
+          </w:pPr>
+          <w:hyperlink w:anchor="_Toc24238000" w:history="1">
+            <w:r>
+              <w:rPr>
+                <w:rStyle w:val="a5"/>
+                <w:rFonts w:ascii="Arial" w:eastAsia="Times New Roman" w:hAnsi="Arial" w:cs="Arial"/>
+                <w:noProof/>
+                <w:lang w:val="en-US" w:eastAsia="ru-RU"/>
+              </w:rPr>
+              <w:t>Implementation</w:t>
+            </w:r>
+            <w:r>
+              <w:rPr>
+                <w:noProof/>
+                <w:webHidden/>
+              </w:rPr>
+              <w:tab/>
+            </w:r>
+            <w:r>
+              <w:rPr>
+                <w:noProof/>
+                <w:webHidden/>
+              </w:rPr>
+              <w:fldChar w:fldCharType="begin"/>
+            </w:r>
+            <w:r>
+              <w:rPr>
+                <w:noProof/>
+                <w:webHidden/>
+              </w:rPr>
+              <w:instrText xml:space="preserve"> PAGEREF _Toc24238000 \h </w:instrText>
+            </w:r>
+            <w:r>
+              <w:rPr>
+                <w:noProof/>
+                <w:webHidden/>
+              </w:rPr>
+            </w:r>
+            <w:r>
+              <w:rPr>
+                <w:noProof/>
+                <w:webHidden/>
+              </w:rPr>
+              <w:fldChar w:fldCharType="separate"/>
+            </w:r>
+            <w:r>
+              <w:rPr>
+                <w:noProof/>
+                <w:webHidden/>
+              </w:rPr>
+              <w:t>8</w:t>
+            </w:r>
+            <w:r>
+              <w:rPr>
+                <w:noProof/>
+                <w:webHidden/>
+              </w:rPr>
+              <w:fldChar w:fldCharType="end"/>
+            </w:r>
+          </w:hyperlink>
+        </w:p>
+        <w:p>
+          <w:pPr>
+            <w:pStyle w:val="21"/>
+            <w:tabs>
+              <w:tab w:val="right" w:leader="dot" w:pos="9344"/>
+            </w:tabs>
+            <w:rPr>
+              <w:rFonts w:eastAsiaTheme="minorEastAsia"/>
+              <w:noProof/>
+              <w:lang w:eastAsia="ru-RU"/>
+            </w:rPr>
+          </w:pPr>
+          <w:hyperlink w:anchor="_Toc24238001" w:history="1">
+            <w:r>
+              <w:rPr>
+                <w:rStyle w:val="a5"/>
+                <w:rFonts w:ascii="Arial" w:eastAsia="Times New Roman" w:hAnsi="Arial" w:cs="Arial"/>
+                <w:noProof/>
+                <w:lang w:val="en-US" w:eastAsia="ru-RU"/>
+              </w:rPr>
+              <w:t>Using technologies/languages</w:t>
+            </w:r>
+            <w:r>
+              <w:rPr>
+                <w:noProof/>
+                <w:webHidden/>
+              </w:rPr>
+              <w:tab/>
+            </w:r>
+            <w:r>
+              <w:rPr>
+                <w:noProof/>
+                <w:webHidden/>
+              </w:rPr>
+              <w:fldChar w:fldCharType="begin"/>
+            </w:r>
+            <w:r>
+              <w:rPr>
+                <w:noProof/>
+                <w:webHidden/>
+              </w:rPr>
+              <w:instrText xml:space="preserve"> PAGEREF _Toc24238001 \h </w:instrText>
+            </w:r>
+            <w:r>
+              <w:rPr>
+                <w:noProof/>
+                <w:webHidden/>
+              </w:rPr>
+            </w:r>
+            <w:r>
+              <w:rPr>
+                <w:noProof/>
+                <w:webHidden/>
+              </w:rPr>
+              <w:fldChar w:fldCharType="separate"/>
+            </w:r>
+            <w:r>
+              <w:rPr>
+                <w:noProof/>
+                <w:webHidden/>
+              </w:rPr>
+              <w:t>8</w:t>
+            </w:r>
+            <w:r>
+              <w:rPr>
+                <w:noProof/>
+                <w:webHidden/>
+              </w:rPr>
+              <w:fldChar w:fldCharType="end"/>
+            </w:r>
+          </w:hyperlink>
+        </w:p>
+        <w:p>
+          <w:pPr>
+            <w:pStyle w:val="21"/>
+            <w:tabs>
+              <w:tab w:val="right" w:leader="dot" w:pos="9344"/>
+            </w:tabs>
+            <w:rPr>
+              <w:rFonts w:eastAsiaTheme="minorEastAsia"/>
+              <w:noProof/>
+              <w:lang w:eastAsia="ru-RU"/>
+            </w:rPr>
+          </w:pPr>
+          <w:hyperlink w:anchor="_Toc24238002" w:history="1">
+            <w:r>
+              <w:rPr>
+                <w:rStyle w:val="a5"/>
+                <w:rFonts w:ascii="Arial" w:eastAsia="Times New Roman" w:hAnsi="Arial" w:cs="Arial"/>
+                <w:noProof/>
+                <w:lang w:val="en-US" w:eastAsia="ru-RU"/>
+              </w:rPr>
+              <w:t>Justifications for the choices</w:t>
+            </w:r>
+            <w:r>
+              <w:rPr>
+                <w:noProof/>
+                <w:webHidden/>
+              </w:rPr>
+              <w:tab/>
+            </w:r>
+            <w:r>
+              <w:rPr>
+                <w:noProof/>
+                <w:webHidden/>
+              </w:rPr>
+              <w:fldChar w:fldCharType="begin"/>
+            </w:r>
+            <w:r>
+              <w:rPr>
+                <w:noProof/>
+                <w:webHidden/>
+              </w:rPr>
+              <w:instrText xml:space="preserve"> PAGEREF _Toc24238002 \h </w:instrText>
+            </w:r>
+            <w:r>
+              <w:rPr>
+                <w:noProof/>
+                <w:webHidden/>
+              </w:rPr>
+            </w:r>
+            <w:r>
+              <w:rPr>
+                <w:noProof/>
+                <w:webHidden/>
+              </w:rPr>
+              <w:fldChar w:fldCharType="separate"/>
+            </w:r>
+            <w:r>
+              <w:rPr>
+                <w:noProof/>
+                <w:webHidden/>
+              </w:rPr>
+              <w:t>8</w:t>
+            </w:r>
+            <w:r>
+              <w:rPr>
+                <w:noProof/>
+                <w:webHidden/>
+              </w:rPr>
+              <w:fldChar w:fldCharType="end"/>
+            </w:r>
+          </w:hyperlink>
+        </w:p>
+        <w:p>
+          <w:pPr>
+            <w:pStyle w:val="31"/>
+            <w:tabs>
+              <w:tab w:val="right" w:leader="dot" w:pos="9344"/>
+            </w:tabs>
+            <w:rPr>
+              <w:rFonts w:eastAsiaTheme="minorEastAsia"/>
+              <w:noProof/>
+              <w:lang w:eastAsia="ru-RU"/>
+            </w:rPr>
+          </w:pPr>
+          <w:hyperlink w:anchor="_Toc24238003" w:history="1">
+            <w:r>
+              <w:rPr>
+                <w:rStyle w:val="a5"/>
+                <w:noProof/>
+                <w:lang w:val="en-US" w:eastAsia="ru-RU"/>
+              </w:rPr>
+              <w:t>Bootstrap</w:t>
+            </w:r>
+            <w:r>
+              <w:rPr>
+                <w:noProof/>
+                <w:webHidden/>
+              </w:rPr>
+              <w:tab/>
+            </w:r>
+            <w:r>
+              <w:rPr>
+                <w:noProof/>
+                <w:webHidden/>
+              </w:rPr>
+              <w:fldChar w:fldCharType="begin"/>
+            </w:r>
+            <w:r>
+              <w:rPr>
+                <w:noProof/>
+                <w:webHidden/>
+              </w:rPr>
+              <w:instrText xml:space="preserve"> PAGEREF _Toc24238003 \h </w:instrText>
+            </w:r>
+            <w:r>
+              <w:rPr>
+                <w:noProof/>
+                <w:webHidden/>
+              </w:rPr>
+            </w:r>
+            <w:r>
+              <w:rPr>
+                <w:noProof/>
+                <w:webHidden/>
+              </w:rPr>
+              <w:fldChar w:fldCharType="separate"/>
+            </w:r>
+            <w:r>
+              <w:rPr>
+                <w:noProof/>
+                <w:webHidden/>
+              </w:rPr>
+              <w:t>8</w:t>
+            </w:r>
+            <w:r>
+              <w:rPr>
+                <w:noProof/>
+                <w:webHidden/>
+              </w:rPr>
+              <w:fldChar w:fldCharType="end"/>
+            </w:r>
+          </w:hyperlink>
+        </w:p>
+        <w:p>
+          <w:pPr>
+            <w:pStyle w:val="31"/>
+            <w:tabs>
+              <w:tab w:val="right" w:leader="dot" w:pos="9344"/>
+            </w:tabs>
+            <w:rPr>
+              <w:rFonts w:eastAsiaTheme="minorEastAsia"/>
+              <w:noProof/>
+              <w:lang w:eastAsia="ru-RU"/>
+            </w:rPr>
+          </w:pPr>
+          <w:hyperlink w:anchor="_Toc24238004" w:history="1">
+            <w:r>
+              <w:rPr>
+                <w:rStyle w:val="a5"/>
+                <w:noProof/>
+                <w:lang w:val="en-US" w:eastAsia="ru-RU"/>
+              </w:rPr>
+              <w:t>Material Design for Bootstrap 4</w:t>
+            </w:r>
+            <w:r>
+              <w:rPr>
+                <w:noProof/>
+                <w:webHidden/>
+              </w:rPr>
+              <w:tab/>
+            </w:r>
+            <w:r>
+              <w:rPr>
+                <w:noProof/>
+                <w:webHidden/>
+              </w:rPr>
+              <w:fldChar w:fldCharType="begin"/>
+            </w:r>
+            <w:r>
+              <w:rPr>
+                <w:noProof/>
+                <w:webHidden/>
+              </w:rPr>
+              <w:instrText xml:space="preserve"> PAGEREF _Toc24238004 \h </w:instrText>
+            </w:r>
+            <w:r>
+              <w:rPr>
+                <w:noProof/>
+                <w:webHidden/>
+              </w:rPr>
+            </w:r>
+            <w:r>
+              <w:rPr>
+                <w:noProof/>
+                <w:webHidden/>
+              </w:rPr>
+              <w:fldChar w:fldCharType="separate"/>
+            </w:r>
+            <w:r>
+              <w:rPr>
+                <w:noProof/>
+                <w:webHidden/>
+              </w:rPr>
+              <w:t>8</w:t>
+            </w:r>
+            <w:r>
+              <w:rPr>
+                <w:noProof/>
+                <w:webHidden/>
+              </w:rPr>
+              <w:fldChar w:fldCharType="end"/>
+            </w:r>
+          </w:hyperlink>
+        </w:p>
+        <w:p>
+          <w:pPr>
+            <w:pStyle w:val="31"/>
+            <w:tabs>
+              <w:tab w:val="right" w:leader="dot" w:pos="9344"/>
+            </w:tabs>
+            <w:rPr>
+              <w:rFonts w:eastAsiaTheme="minorEastAsia"/>
+              <w:noProof/>
+              <w:lang w:eastAsia="ru-RU"/>
+            </w:rPr>
+          </w:pPr>
+          <w:hyperlink w:anchor="_Toc24238005" w:history="1">
+            <w:r>
+              <w:rPr>
+                <w:rStyle w:val="a5"/>
+                <w:noProof/>
+                <w:lang w:val="en-US" w:eastAsia="ru-RU"/>
+              </w:rPr>
+              <w:t>Grunt</w:t>
+            </w:r>
+            <w:r>
+              <w:rPr>
+                <w:noProof/>
+                <w:webHidden/>
+              </w:rPr>
+              <w:tab/>
+            </w:r>
+            <w:r>
+              <w:rPr>
+                <w:noProof/>
+                <w:webHidden/>
+              </w:rPr>
+              <w:fldChar w:fldCharType="begin"/>
+            </w:r>
+            <w:r>
+              <w:rPr>
+                <w:noProof/>
+                <w:webHidden/>
+              </w:rPr>
+              <w:instrText xml:space="preserve"> PAGEREF _Toc24238005 \h </w:instrText>
+            </w:r>
+            <w:r>
+              <w:rPr>
+                <w:noProof/>
+                <w:webHidden/>
+              </w:rPr>
+            </w:r>
+            <w:r>
+              <w:rPr>
+                <w:noProof/>
+                <w:webHidden/>
+              </w:rPr>
+              <w:fldChar w:fldCharType="separate"/>
+            </w:r>
+            <w:r>
+              <w:rPr>
+                <w:noProof/>
+                <w:webHidden/>
+              </w:rPr>
+              <w:t>8</w:t>
+            </w:r>
+            <w:r>
+              <w:rPr>
+                <w:noProof/>
+                <w:webHidden/>
+              </w:rPr>
+              <w:fldChar w:fldCharType="end"/>
+            </w:r>
+          </w:hyperlink>
+        </w:p>
+        <w:p>
+          <w:r>
+            <w:fldChar w:fldCharType="end"/>
+          </w:r>
+        </w:p>
+      </w:sdtContent>
+    </w:sdt>
+    <w:p>
+      <w:pPr>
+        <w:pStyle w:val="1"/>
         <w:jc w:val="center"/>
-        <w:outlineLvl w:val="2"/>
-        <w:rPr>
-          <w:rFonts w:ascii="Arial" w:eastAsia="Times New Roman" w:hAnsi="Arial" w:cs="Arial"/>
-          <w:color w:val="1F1F1F"/>
-          <w:sz w:val="24"/>
-          <w:szCs w:val="24"/>
-          <w:lang w:val="en-US" w:eastAsia="ru-RU"/>
-        </w:rPr>
-      </w:pPr>
-      <w:proofErr w:type="spellStart"/>
-      <w:r>
-        <w:rPr>
-          <w:rFonts w:ascii="Arial" w:eastAsia="Times New Roman" w:hAnsi="Arial" w:cs="Arial"/>
-          <w:color w:val="1F1F1F"/>
-          <w:sz w:val="24"/>
-          <w:szCs w:val="24"/>
-          <w:lang w:val="en-US" w:eastAsia="ru-RU"/>
-        </w:rPr>
-        <w:t>RunWithMe</w:t>
-      </w:r>
-      <w:proofErr w:type="spellEnd"/>
-    </w:p>
-    <w:p>
-      <w:pPr>
-        <w:shd w:val="clear" w:color="auto" w:fill="FFFFFF"/>
-        <w:spacing w:before="540" w:after="180" w:line="360" w:lineRule="atLeast"/>
-        <w:jc w:val="both"/>
-        <w:outlineLvl w:val="2"/>
-        <w:rPr>
-          <w:rFonts w:ascii="Arial" w:eastAsia="Times New Roman" w:hAnsi="Arial" w:cs="Arial"/>
-          <w:color w:val="1F1F1F"/>
-          <w:sz w:val="24"/>
-          <w:szCs w:val="24"/>
-          <w:lang w:val="en-US" w:eastAsia="ru-RU"/>
-        </w:rPr>
-      </w:pPr>
+        <w:rPr>
+          <w:rFonts w:ascii="Arial" w:eastAsia="Times New Roman" w:hAnsi="Arial" w:cs="Arial"/>
+          <w:color w:val="1F1F1F"/>
+          <w:sz w:val="24"/>
+          <w:szCs w:val="24"/>
+          <w:lang w:val="en-US" w:eastAsia="ru-RU"/>
+        </w:rPr>
+      </w:pPr>
+      <w:bookmarkStart w:id="0" w:name="_Toc24237993"/>
+      <w:r>
+        <w:rPr>
+          <w:rFonts w:ascii="Arial" w:eastAsia="Times New Roman" w:hAnsi="Arial" w:cs="Arial"/>
+          <w:color w:val="1F1F1F"/>
+          <w:sz w:val="24"/>
+          <w:szCs w:val="24"/>
+          <w:lang w:val="en-US" w:eastAsia="ru-RU"/>
+        </w:rPr>
+        <w:t>Project Description</w:t>
+      </w:r>
+      <w:bookmarkEnd w:id="0"/>
+    </w:p>
+    <w:p>
+      <w:pPr>
+        <w:pStyle w:val="2"/>
+        <w:rPr>
+          <w:rFonts w:ascii="Arial" w:eastAsia="Times New Roman" w:hAnsi="Arial" w:cs="Arial"/>
+          <w:color w:val="1F1F1F"/>
+          <w:sz w:val="24"/>
+          <w:szCs w:val="24"/>
+          <w:lang w:val="en-US" w:eastAsia="ru-RU"/>
+        </w:rPr>
+      </w:pPr>
+      <w:bookmarkStart w:id="1" w:name="_Toc24237994"/>
       <w:r>
         <w:rPr>
           <w:rFonts w:ascii="Arial" w:eastAsia="Times New Roman" w:hAnsi="Arial" w:cs="Arial"/>
@@ -53,6 +1025,7 @@
         </w:rPr>
         <w:t>1. Introduction</w:t>
       </w:r>
+      <w:bookmarkEnd w:id="1"/>
     </w:p>
     <w:p>
       <w:pPr>
@@ -210,18 +1183,16 @@
     </w:p>
     <w:p>
       <w:pPr>
-        <w:shd w:val="clear" w:color="auto" w:fill="FFFFFF"/>
-        <w:spacing w:before="540" w:after="180" w:line="360" w:lineRule="atLeast"/>
-        <w:jc w:val="both"/>
-        <w:outlineLvl w:val="2"/>
-        <w:rPr>
-          <w:rFonts w:ascii="Arial" w:eastAsia="Times New Roman" w:hAnsi="Arial" w:cs="Arial"/>
-          <w:color w:val="1F1F1F"/>
-          <w:sz w:val="24"/>
-          <w:szCs w:val="24"/>
-          <w:lang w:val="en-US" w:eastAsia="ru-RU"/>
-        </w:rPr>
-      </w:pPr>
+        <w:pStyle w:val="2"/>
+        <w:rPr>
+          <w:rFonts w:ascii="Arial" w:eastAsia="Times New Roman" w:hAnsi="Arial" w:cs="Arial"/>
+          <w:color w:val="1F1F1F"/>
+          <w:sz w:val="24"/>
+          <w:szCs w:val="24"/>
+          <w:lang w:val="en-US" w:eastAsia="ru-RU"/>
+        </w:rPr>
+      </w:pPr>
+      <w:bookmarkStart w:id="2" w:name="_Toc24237995"/>
       <w:r>
         <w:rPr>
           <w:rFonts w:ascii="Arial" w:eastAsia="Times New Roman" w:hAnsi="Arial" w:cs="Arial"/>
@@ -232,6 +1203,7 @@
         </w:rPr>
         <w:t>2. Expected List of Features</w:t>
       </w:r>
+      <w:bookmarkEnd w:id="2"/>
     </w:p>
     <w:p>
       <w:pPr>
@@ -275,7 +1247,7 @@
         </w:rPr>
         <w:t xml:space="preserve"> and </w:t>
       </w:r>
-      <w:hyperlink r:id="rId5" w:history="1">
+      <w:hyperlink r:id="rId6" w:history="1">
         <w:r>
           <w:rPr>
             <w:rFonts w:ascii="Arial" w:eastAsia="Times New Roman" w:hAnsi="Arial" w:cs="Arial"/>
@@ -428,6 +1400,7 @@
           <w:szCs w:val="24"/>
           <w:lang w:val="en-US" w:eastAsia="ru-RU"/>
         </w:rPr>
+        <w:lastRenderedPageBreak/>
         <w:t>view</w:t>
       </w:r>
       <w:proofErr w:type="gramEnd"/>
@@ -698,18 +1671,16 @@
     </w:p>
     <w:p>
       <w:pPr>
-        <w:shd w:val="clear" w:color="auto" w:fill="FFFFFF"/>
-        <w:spacing w:before="540" w:after="180" w:line="360" w:lineRule="atLeast"/>
-        <w:jc w:val="both"/>
-        <w:outlineLvl w:val="2"/>
-        <w:rPr>
-          <w:rFonts w:ascii="Arial" w:eastAsia="Times New Roman" w:hAnsi="Arial" w:cs="Arial"/>
-          <w:color w:val="1F1F1F"/>
-          <w:sz w:val="24"/>
-          <w:szCs w:val="24"/>
-          <w:lang w:val="en-US" w:eastAsia="ru-RU"/>
-        </w:rPr>
-      </w:pPr>
+        <w:pStyle w:val="2"/>
+        <w:rPr>
+          <w:rFonts w:ascii="Arial" w:eastAsia="Times New Roman" w:hAnsi="Arial" w:cs="Arial"/>
+          <w:color w:val="1F1F1F"/>
+          <w:sz w:val="24"/>
+          <w:szCs w:val="24"/>
+          <w:lang w:val="en-US" w:eastAsia="ru-RU"/>
+        </w:rPr>
+      </w:pPr>
+      <w:bookmarkStart w:id="3" w:name="_Toc24237996"/>
       <w:r>
         <w:rPr>
           <w:rFonts w:ascii="Arial" w:eastAsia="Times New Roman" w:hAnsi="Arial" w:cs="Arial"/>
@@ -720,6 +1691,7 @@
         </w:rPr>
         <w:t>3. Market Survey</w:t>
       </w:r>
+      <w:bookmarkEnd w:id="3"/>
     </w:p>
     <w:p>
       <w:pPr>
@@ -866,7 +1838,6 @@
           <w:szCs w:val="24"/>
           <w:lang w:val="en-US" w:eastAsia="ru-RU"/>
         </w:rPr>
-        <w:lastRenderedPageBreak/>
         <w:t>strava</w:t>
       </w:r>
       <w:proofErr w:type="spellEnd"/>
@@ -1038,18 +2009,16 @@
     </w:p>
     <w:p>
       <w:pPr>
-        <w:shd w:val="clear" w:color="auto" w:fill="FFFFFF"/>
-        <w:spacing w:before="540" w:after="180" w:line="360" w:lineRule="atLeast"/>
-        <w:jc w:val="both"/>
-        <w:outlineLvl w:val="2"/>
-        <w:rPr>
-          <w:rFonts w:ascii="Arial" w:eastAsia="Times New Roman" w:hAnsi="Arial" w:cs="Arial"/>
-          <w:color w:val="1F1F1F"/>
-          <w:sz w:val="24"/>
-          <w:szCs w:val="24"/>
-          <w:lang w:val="en-US" w:eastAsia="ru-RU"/>
-        </w:rPr>
-      </w:pPr>
+        <w:pStyle w:val="2"/>
+        <w:rPr>
+          <w:rFonts w:ascii="Arial" w:eastAsia="Times New Roman" w:hAnsi="Arial" w:cs="Arial"/>
+          <w:color w:val="1F1F1F"/>
+          <w:sz w:val="24"/>
+          <w:szCs w:val="24"/>
+          <w:lang w:val="en-US" w:eastAsia="ru-RU"/>
+        </w:rPr>
+      </w:pPr>
+      <w:bookmarkStart w:id="4" w:name="_Toc24237997"/>
       <w:r>
         <w:rPr>
           <w:rFonts w:ascii="Arial" w:eastAsia="Times New Roman" w:hAnsi="Arial" w:cs="Arial"/>
@@ -1060,6 +2029,7 @@
         </w:rPr>
         <w:t>4. References</w:t>
       </w:r>
+      <w:bookmarkEnd w:id="4"/>
     </w:p>
     <w:p>
       <w:pPr>
@@ -1079,7 +2049,7 @@
           <w:lang w:val="en-US" w:eastAsia="ru-RU"/>
         </w:rPr>
       </w:pPr>
-      <w:hyperlink r:id="rId6" w:history="1">
+      <w:hyperlink r:id="rId7" w:history="1">
         <w:proofErr w:type="spellStart"/>
         <w:r>
           <w:rPr>
@@ -1112,7 +2082,7 @@
           <w:lang w:val="en-US" w:eastAsia="ru-RU"/>
         </w:rPr>
       </w:pPr>
-      <w:hyperlink r:id="rId7" w:history="1">
+      <w:hyperlink r:id="rId8" w:history="1">
         <w:proofErr w:type="spellStart"/>
         <w:r>
           <w:rPr>
@@ -1145,7 +2115,7 @@
           <w:lang w:val="en-US" w:eastAsia="ru-RU"/>
         </w:rPr>
       </w:pPr>
-      <w:hyperlink r:id="rId8" w:history="1">
+      <w:hyperlink r:id="rId9" w:history="1">
         <w:proofErr w:type="spellStart"/>
         <w:r>
           <w:rPr>
@@ -1178,7 +2148,7 @@
           <w:lang w:val="en-US" w:eastAsia="ru-RU"/>
         </w:rPr>
       </w:pPr>
-      <w:hyperlink r:id="rId9" w:history="1">
+      <w:hyperlink r:id="rId10" w:history="1">
         <w:proofErr w:type="spellStart"/>
         <w:r>
           <w:rPr>
@@ -1211,7 +2181,7 @@
           <w:lang w:val="en-US" w:eastAsia="ru-RU"/>
         </w:rPr>
       </w:pPr>
-      <w:hyperlink r:id="rId10" w:history="1">
+      <w:hyperlink r:id="rId11" w:history="1">
         <w:proofErr w:type="spellStart"/>
         <w:r>
           <w:rPr>
@@ -1296,7 +2266,7 @@
           <w:lang w:val="en-US"/>
         </w:rPr>
       </w:pPr>
-      <w:hyperlink r:id="rId11" w:history="1">
+      <w:hyperlink r:id="rId12" w:history="1">
         <w:proofErr w:type="spellStart"/>
         <w:r>
           <w:rPr>
@@ -1379,165 +2349,29 @@
     </w:p>
     <w:p>
       <w:pPr>
-        <w:shd w:val="clear" w:color="auto" w:fill="FFFFFF"/>
-        <w:spacing w:before="100" w:beforeAutospacing="1" w:after="150" w:line="240" w:lineRule="auto"/>
-        <w:jc w:val="both"/>
-        <w:rPr>
-          <w:sz w:val="24"/>
-          <w:szCs w:val="24"/>
-          <w:lang w:val="en-US"/>
-        </w:rPr>
-      </w:pPr>
-    </w:p>
-    <w:p>
-      <w:pPr>
-        <w:shd w:val="clear" w:color="auto" w:fill="FFFFFF"/>
-        <w:spacing w:before="100" w:beforeAutospacing="1" w:after="150" w:line="240" w:lineRule="auto"/>
-        <w:jc w:val="both"/>
-        <w:rPr>
-          <w:sz w:val="24"/>
-          <w:szCs w:val="24"/>
-          <w:lang w:val="en-US"/>
-        </w:rPr>
-      </w:pPr>
-    </w:p>
-    <w:p>
-      <w:pPr>
-        <w:shd w:val="clear" w:color="auto" w:fill="FFFFFF"/>
-        <w:spacing w:before="100" w:beforeAutospacing="1" w:after="150" w:line="240" w:lineRule="auto"/>
-        <w:jc w:val="both"/>
-        <w:rPr>
-          <w:sz w:val="24"/>
-          <w:szCs w:val="24"/>
-          <w:lang w:val="en-US"/>
-        </w:rPr>
-      </w:pPr>
-    </w:p>
-    <w:p>
-      <w:pPr>
-        <w:shd w:val="clear" w:color="auto" w:fill="FFFFFF"/>
-        <w:spacing w:before="100" w:beforeAutospacing="1" w:after="150" w:line="240" w:lineRule="auto"/>
-        <w:jc w:val="both"/>
-        <w:rPr>
-          <w:sz w:val="24"/>
-          <w:szCs w:val="24"/>
-          <w:lang w:val="en-US"/>
-        </w:rPr>
-      </w:pPr>
-    </w:p>
-    <w:p>
-      <w:pPr>
-        <w:shd w:val="clear" w:color="auto" w:fill="FFFFFF"/>
-        <w:spacing w:before="100" w:beforeAutospacing="1" w:after="150" w:line="240" w:lineRule="auto"/>
-        <w:jc w:val="both"/>
-        <w:rPr>
-          <w:sz w:val="24"/>
-          <w:szCs w:val="24"/>
-          <w:lang w:val="en-US"/>
-        </w:rPr>
-      </w:pPr>
-    </w:p>
-    <w:p>
-      <w:pPr>
-        <w:shd w:val="clear" w:color="auto" w:fill="FFFFFF"/>
-        <w:spacing w:before="100" w:beforeAutospacing="1" w:after="150" w:line="240" w:lineRule="auto"/>
-        <w:jc w:val="both"/>
-        <w:rPr>
-          <w:sz w:val="24"/>
-          <w:szCs w:val="24"/>
-          <w:lang w:val="en-US"/>
-        </w:rPr>
-      </w:pPr>
-    </w:p>
-    <w:p>
-      <w:pPr>
-        <w:shd w:val="clear" w:color="auto" w:fill="FFFFFF"/>
-        <w:spacing w:before="100" w:beforeAutospacing="1" w:after="150" w:line="240" w:lineRule="auto"/>
-        <w:jc w:val="both"/>
-        <w:rPr>
-          <w:sz w:val="24"/>
-          <w:szCs w:val="24"/>
-          <w:lang w:val="en-US"/>
-        </w:rPr>
-      </w:pPr>
-    </w:p>
-    <w:p>
-      <w:pPr>
-        <w:shd w:val="clear" w:color="auto" w:fill="FFFFFF"/>
-        <w:spacing w:before="100" w:beforeAutospacing="1" w:after="150" w:line="240" w:lineRule="auto"/>
-        <w:jc w:val="both"/>
-        <w:rPr>
-          <w:sz w:val="24"/>
-          <w:szCs w:val="24"/>
-          <w:lang w:val="en-US"/>
-        </w:rPr>
-      </w:pPr>
-    </w:p>
-    <w:p>
-      <w:pPr>
-        <w:shd w:val="clear" w:color="auto" w:fill="FFFFFF"/>
-        <w:spacing w:before="100" w:beforeAutospacing="1" w:after="150" w:line="240" w:lineRule="auto"/>
-        <w:jc w:val="both"/>
-        <w:rPr>
-          <w:sz w:val="24"/>
-          <w:szCs w:val="24"/>
-          <w:lang w:val="en-US"/>
-        </w:rPr>
-      </w:pPr>
-    </w:p>
-    <w:p>
-      <w:pPr>
-        <w:shd w:val="clear" w:color="auto" w:fill="FFFFFF"/>
-        <w:spacing w:before="100" w:beforeAutospacing="1" w:after="150" w:line="240" w:lineRule="auto"/>
-        <w:jc w:val="both"/>
-        <w:rPr>
-          <w:sz w:val="24"/>
-          <w:szCs w:val="24"/>
-          <w:lang w:val="en-US"/>
-        </w:rPr>
-      </w:pPr>
-    </w:p>
-    <w:p>
-      <w:pPr>
-        <w:shd w:val="clear" w:color="auto" w:fill="FFFFFF"/>
-        <w:spacing w:before="100" w:beforeAutospacing="1" w:after="150" w:line="240" w:lineRule="auto"/>
-        <w:jc w:val="both"/>
-        <w:rPr>
-          <w:sz w:val="24"/>
-          <w:szCs w:val="24"/>
-          <w:lang w:val="en-US"/>
-        </w:rPr>
-      </w:pPr>
-    </w:p>
-    <w:p>
-      <w:pPr>
-        <w:shd w:val="clear" w:color="auto" w:fill="FFFFFF"/>
-        <w:spacing w:before="100" w:beforeAutospacing="1" w:after="150" w:line="240" w:lineRule="auto"/>
-        <w:jc w:val="both"/>
-        <w:rPr>
-          <w:sz w:val="24"/>
-          <w:szCs w:val="24"/>
-          <w:lang w:val="en-US"/>
-        </w:rPr>
-      </w:pPr>
-    </w:p>
-    <w:p>
-      <w:pPr>
         <w:pStyle w:val="1"/>
         <w:jc w:val="center"/>
         <w:rPr>
-          <w:sz w:val="24"/>
-          <w:szCs w:val="24"/>
-          <w:lang w:val="en-US"/>
-        </w:rPr>
-      </w:pPr>
-      <w:r>
-        <w:rPr>
-          <w:lang w:val="en-US"/>
+          <w:rFonts w:ascii="Arial" w:eastAsia="Times New Roman" w:hAnsi="Arial" w:cs="Arial"/>
+          <w:color w:val="1F1F1F"/>
+          <w:sz w:val="24"/>
+          <w:szCs w:val="24"/>
+          <w:lang w:val="en-US" w:eastAsia="ru-RU"/>
+        </w:rPr>
+      </w:pPr>
+      <w:bookmarkStart w:id="5" w:name="_Toc24237998"/>
+      <w:r>
+        <w:rPr>
+          <w:rFonts w:ascii="Arial" w:eastAsia="Times New Roman" w:hAnsi="Arial" w:cs="Arial"/>
+          <w:color w:val="1F1F1F"/>
+          <w:sz w:val="24"/>
+          <w:szCs w:val="24"/>
+          <w:lang w:val="en-US" w:eastAsia="ru-RU"/>
         </w:rPr>
         <w:lastRenderedPageBreak/>
         <w:t>UI design</w:t>
       </w:r>
+      <w:bookmarkEnd w:id="5"/>
     </w:p>
     <w:p>
       <w:pPr>
@@ -1578,7 +2412,7 @@
             <o:lock v:ext="edit" aspectratio="t"/>
           </v:shapetype>
           <v:shape id="_x0000_i1025" type="#_x0000_t75" style="width:306.75pt;height:671.25pt">
-            <v:imagedata r:id="rId12" o:title="screencapture-app-moqups-4gmhWw00gG-edit-page-a86bac5dc-2019-11-09-23_14_43"/>
+            <v:imagedata r:id="rId13" o:title="screencapture-app-moqups-4gmhWw00gG-edit-page-a86bac5dc-2019-11-09-23_14_43"/>
           </v:shape>
         </w:pict>
       </w:r>
@@ -1615,7 +2449,7 @@
         <w:lastRenderedPageBreak/>
         <w:pict>
           <v:shape id="_x0000_i1026" type="#_x0000_t75" style="width:316.5pt;height:672pt">
-            <v:imagedata r:id="rId13" o:title="screencapture-app-moqups-4gmhWw00gG-edit-page-a15837b69-2019-11-09-23_15_32"/>
+            <v:imagedata r:id="rId14" o:title="screencapture-app-moqups-4gmhWw00gG-edit-page-a15837b69-2019-11-09-23_15_32"/>
           </v:shape>
         </w:pict>
       </w:r>
@@ -1645,25 +2479,23 @@
         <w:lastRenderedPageBreak/>
         <w:pict>
           <v:shape id="_x0000_i1027" type="#_x0000_t75" style="width:312pt;height:671.25pt">
-            <v:imagedata r:id="rId14" o:title="screencapture-app-moqups-4gmhWw00gG-edit-page-ac61dc824-2019-11-09-23_15_52"/>
+            <v:imagedata r:id="rId15" o:title="screencapture-app-moqups-4gmhWw00gG-edit-page-ac61dc824-2019-11-09-23_15_52"/>
           </v:shape>
         </w:pict>
       </w:r>
     </w:p>
     <w:p>
       <w:pPr>
-        <w:shd w:val="clear" w:color="auto" w:fill="FFFFFF"/>
-        <w:spacing w:before="540" w:after="180" w:line="360" w:lineRule="atLeast"/>
-        <w:jc w:val="both"/>
-        <w:outlineLvl w:val="2"/>
-        <w:rPr>
-          <w:rFonts w:ascii="Arial" w:eastAsia="Times New Roman" w:hAnsi="Arial" w:cs="Arial"/>
-          <w:color w:val="1F1F1F"/>
-          <w:sz w:val="24"/>
-          <w:szCs w:val="24"/>
-          <w:lang w:val="en-US" w:eastAsia="ru-RU"/>
-        </w:rPr>
-      </w:pPr>
+        <w:pStyle w:val="2"/>
+        <w:rPr>
+          <w:rFonts w:ascii="Arial" w:eastAsia="Times New Roman" w:hAnsi="Arial" w:cs="Arial"/>
+          <w:color w:val="1F1F1F"/>
+          <w:sz w:val="24"/>
+          <w:szCs w:val="24"/>
+          <w:lang w:val="en-US" w:eastAsia="ru-RU"/>
+        </w:rPr>
+      </w:pPr>
+      <w:bookmarkStart w:id="6" w:name="_Toc24237999"/>
       <w:r>
         <w:rPr>
           <w:rFonts w:ascii="Arial" w:eastAsia="Times New Roman" w:hAnsi="Arial" w:cs="Arial"/>
@@ -1675,6 +2507,7 @@
         <w:lastRenderedPageBreak/>
         <w:t>References</w:t>
       </w:r>
+      <w:bookmarkEnd w:id="6"/>
     </w:p>
     <w:p>
       <w:pPr>
@@ -1694,7 +2527,7 @@
           <w:lang w:val="en-US" w:eastAsia="ru-RU"/>
         </w:rPr>
       </w:pPr>
-      <w:hyperlink r:id="rId15" w:history="1">
+      <w:hyperlink r:id="rId16" w:history="1">
         <w:r>
           <w:rPr>
             <w:rStyle w:val="a5"/>
@@ -1725,7 +2558,7 @@
           <w:lang w:val="en-US" w:eastAsia="ru-RU"/>
         </w:rPr>
       </w:pPr>
-      <w:hyperlink r:id="rId16" w:history="1">
+      <w:hyperlink r:id="rId17" w:history="1">
         <w:proofErr w:type="spellStart"/>
         <w:r>
           <w:rPr>
@@ -1762,6 +2595,564 @@
         </w:rPr>
       </w:pPr>
     </w:p>
+    <w:p>
+      <w:pPr>
+        <w:pStyle w:val="1"/>
+        <w:jc w:val="center"/>
+        <w:rPr>
+          <w:rFonts w:ascii="Arial" w:eastAsia="Times New Roman" w:hAnsi="Arial" w:cs="Arial"/>
+          <w:color w:val="1F1F1F"/>
+          <w:sz w:val="24"/>
+          <w:szCs w:val="24"/>
+          <w:lang w:val="en-US" w:eastAsia="ru-RU"/>
+        </w:rPr>
+      </w:pPr>
+      <w:bookmarkStart w:id="7" w:name="_Toc24238000"/>
+      <w:r>
+        <w:rPr>
+          <w:rFonts w:ascii="Arial" w:eastAsia="Times New Roman" w:hAnsi="Arial" w:cs="Arial"/>
+          <w:color w:val="1F1F1F"/>
+          <w:sz w:val="24"/>
+          <w:szCs w:val="24"/>
+          <w:lang w:val="en-US" w:eastAsia="ru-RU"/>
+        </w:rPr>
+        <w:t>Implementation</w:t>
+      </w:r>
+      <w:bookmarkEnd w:id="7"/>
+    </w:p>
+    <w:p>
+      <w:pPr>
+        <w:pStyle w:val="2"/>
+        <w:rPr>
+          <w:rFonts w:ascii="Arial" w:eastAsia="Times New Roman" w:hAnsi="Arial" w:cs="Arial"/>
+          <w:color w:val="1F1F1F"/>
+          <w:sz w:val="24"/>
+          <w:szCs w:val="24"/>
+          <w:lang w:val="en-US" w:eastAsia="ru-RU"/>
+        </w:rPr>
+      </w:pPr>
+      <w:bookmarkStart w:id="8" w:name="_Toc24238001"/>
+      <w:r>
+        <w:rPr>
+          <w:rFonts w:ascii="Arial" w:eastAsia="Times New Roman" w:hAnsi="Arial" w:cs="Arial"/>
+          <w:color w:val="1F1F1F"/>
+          <w:sz w:val="24"/>
+          <w:szCs w:val="24"/>
+          <w:lang w:val="en-US" w:eastAsia="ru-RU"/>
+        </w:rPr>
+        <w:t>Using technologies</w:t>
+      </w:r>
+      <w:r>
+        <w:rPr>
+          <w:rFonts w:ascii="Arial" w:eastAsia="Times New Roman" w:hAnsi="Arial" w:cs="Arial"/>
+          <w:color w:val="1F1F1F"/>
+          <w:sz w:val="24"/>
+          <w:szCs w:val="24"/>
+          <w:lang w:val="en-US" w:eastAsia="ru-RU"/>
+        </w:rPr>
+        <w:t>/languages</w:t>
+      </w:r>
+      <w:bookmarkEnd w:id="8"/>
+    </w:p>
+    <w:p>
+      <w:pPr>
+        <w:pStyle w:val="a4"/>
+        <w:numPr>
+          <w:ilvl w:val="0"/>
+          <w:numId w:val="5"/>
+        </w:numPr>
+        <w:rPr>
+          <w:lang w:val="en-US" w:eastAsia="ru-RU"/>
+        </w:rPr>
+      </w:pPr>
+      <w:r>
+        <w:rPr>
+          <w:lang w:val="en-US" w:eastAsia="ru-RU"/>
+        </w:rPr>
+        <w:t>Bootstrap</w:t>
+      </w:r>
+    </w:p>
+    <w:p>
+      <w:pPr>
+        <w:pStyle w:val="a4"/>
+        <w:numPr>
+          <w:ilvl w:val="0"/>
+          <w:numId w:val="5"/>
+        </w:numPr>
+        <w:rPr>
+          <w:lang w:val="en-US" w:eastAsia="ru-RU"/>
+        </w:rPr>
+      </w:pPr>
+      <w:proofErr w:type="spellStart"/>
+      <w:r>
+        <w:rPr>
+          <w:lang w:val="en-US" w:eastAsia="ru-RU"/>
+        </w:rPr>
+        <w:t>Material</w:t>
+      </w:r>
+      <w:proofErr w:type="spellEnd"/>
+      <w:r>
+        <w:rPr>
+          <w:lang w:val="en-US" w:eastAsia="ru-RU"/>
+        </w:rPr>
+        <w:t xml:space="preserve"> </w:t>
+      </w:r>
+      <w:proofErr w:type="spellStart"/>
+      <w:r>
+        <w:rPr>
+          <w:lang w:val="en-US" w:eastAsia="ru-RU"/>
+        </w:rPr>
+        <w:t>Design</w:t>
+      </w:r>
+      <w:proofErr w:type="spellEnd"/>
+      <w:r>
+        <w:rPr>
+          <w:lang w:val="en-US" w:eastAsia="ru-RU"/>
+        </w:rPr>
+        <w:t xml:space="preserve"> </w:t>
+      </w:r>
+      <w:proofErr w:type="spellStart"/>
+      <w:r>
+        <w:rPr>
+          <w:lang w:val="en-US" w:eastAsia="ru-RU"/>
+        </w:rPr>
+        <w:t>for</w:t>
+      </w:r>
+      <w:proofErr w:type="spellEnd"/>
+      <w:r>
+        <w:rPr>
+          <w:lang w:val="en-US" w:eastAsia="ru-RU"/>
+        </w:rPr>
+        <w:t xml:space="preserve"> </w:t>
+      </w:r>
+      <w:proofErr w:type="spellStart"/>
+      <w:r>
+        <w:rPr>
+          <w:lang w:val="en-US" w:eastAsia="ru-RU"/>
+        </w:rPr>
+        <w:t>Bootstrap</w:t>
+      </w:r>
+      <w:proofErr w:type="spellEnd"/>
+      <w:r>
+        <w:rPr>
+          <w:lang w:val="en-US" w:eastAsia="ru-RU"/>
+        </w:rPr>
+        <w:t xml:space="preserve"> 4</w:t>
+      </w:r>
+    </w:p>
+    <w:p>
+      <w:pPr>
+        <w:pStyle w:val="a4"/>
+        <w:numPr>
+          <w:ilvl w:val="0"/>
+          <w:numId w:val="5"/>
+        </w:numPr>
+        <w:rPr>
+          <w:lang w:val="en-US" w:eastAsia="ru-RU"/>
+        </w:rPr>
+      </w:pPr>
+      <w:r>
+        <w:rPr>
+          <w:lang w:val="en-US" w:eastAsia="ru-RU"/>
+        </w:rPr>
+        <w:t>Grunt</w:t>
+      </w:r>
+    </w:p>
+    <w:p>
+      <w:pPr>
+        <w:pStyle w:val="a4"/>
+        <w:numPr>
+          <w:ilvl w:val="0"/>
+          <w:numId w:val="5"/>
+        </w:numPr>
+        <w:rPr>
+          <w:lang w:val="en-US" w:eastAsia="ru-RU"/>
+        </w:rPr>
+      </w:pPr>
+      <w:proofErr w:type="spellStart"/>
+      <w:r>
+        <w:rPr>
+          <w:lang w:val="en-US" w:eastAsia="ru-RU"/>
+        </w:rPr>
+        <w:t>Javascript</w:t>
+      </w:r>
+      <w:proofErr w:type="spellEnd"/>
+    </w:p>
+    <w:p>
+      <w:pPr>
+        <w:pStyle w:val="a4"/>
+        <w:numPr>
+          <w:ilvl w:val="0"/>
+          <w:numId w:val="5"/>
+        </w:numPr>
+        <w:rPr>
+          <w:lang w:val="en-US" w:eastAsia="ru-RU"/>
+        </w:rPr>
+      </w:pPr>
+      <w:r>
+        <w:rPr>
+          <w:lang w:val="en-US" w:eastAsia="ru-RU"/>
+        </w:rPr>
+        <w:t>CSS</w:t>
+      </w:r>
+    </w:p>
+    <w:p>
+      <w:pPr>
+        <w:pStyle w:val="2"/>
+        <w:rPr>
+          <w:rFonts w:ascii="Arial" w:eastAsia="Times New Roman" w:hAnsi="Arial" w:cs="Arial"/>
+          <w:color w:val="1F1F1F"/>
+          <w:sz w:val="24"/>
+          <w:szCs w:val="24"/>
+          <w:lang w:val="en-US" w:eastAsia="ru-RU"/>
+        </w:rPr>
+      </w:pPr>
+      <w:bookmarkStart w:id="9" w:name="_Toc24238002"/>
+      <w:r>
+        <w:rPr>
+          <w:rFonts w:ascii="Arial" w:eastAsia="Times New Roman" w:hAnsi="Arial" w:cs="Arial"/>
+          <w:color w:val="1F1F1F"/>
+          <w:sz w:val="24"/>
+          <w:szCs w:val="24"/>
+          <w:lang w:val="en-US" w:eastAsia="ru-RU"/>
+        </w:rPr>
+        <w:t>Justifications for the choices</w:t>
+      </w:r>
+      <w:bookmarkEnd w:id="9"/>
+    </w:p>
+    <w:p>
+      <w:pPr>
+        <w:outlineLvl w:val="2"/>
+        <w:rPr>
+          <w:lang w:val="en-US" w:eastAsia="ru-RU"/>
+        </w:rPr>
+      </w:pPr>
+      <w:bookmarkStart w:id="10" w:name="_Toc24238003"/>
+      <w:r>
+        <w:rPr>
+          <w:lang w:val="en-US" w:eastAsia="ru-RU"/>
+        </w:rPr>
+        <w:t>Bootstrap</w:t>
+      </w:r>
+      <w:bookmarkEnd w:id="10"/>
+    </w:p>
+    <w:p>
+      <w:pPr>
+        <w:ind w:firstLine="708"/>
+        <w:jc w:val="both"/>
+        <w:rPr>
+          <w:lang w:eastAsia="ru-RU"/>
+        </w:rPr>
+      </w:pPr>
+      <w:r>
+        <w:rPr>
+          <w:lang w:val="en-US" w:eastAsia="ru-RU"/>
+        </w:rPr>
+        <w:t xml:space="preserve">I choosing bootstrap as perfect framework for simplifying of </w:t>
+      </w:r>
+      <w:proofErr w:type="gramStart"/>
+      <w:r>
+        <w:rPr>
+          <w:lang w:val="en-US" w:eastAsia="ru-RU"/>
+        </w:rPr>
+        <w:t>UI  developing</w:t>
+      </w:r>
+      <w:proofErr w:type="gramEnd"/>
+      <w:r>
+        <w:rPr>
+          <w:lang w:val="en-US" w:eastAsia="ru-RU"/>
+        </w:rPr>
+        <w:t xml:space="preserve"> and saving a lot of time, because it has a lot of design templates and classes. It’s easy to customize bootstrap elements and you have o </w:t>
+      </w:r>
+      <w:proofErr w:type="spellStart"/>
+      <w:r>
+        <w:rPr>
+          <w:lang w:val="en-US" w:eastAsia="ru-RU"/>
+        </w:rPr>
+        <w:t>compability</w:t>
+      </w:r>
+      <w:proofErr w:type="spellEnd"/>
+      <w:r>
+        <w:rPr>
+          <w:lang w:val="en-US" w:eastAsia="ru-RU"/>
+        </w:rPr>
+        <w:t xml:space="preserve"> to mobile devices from box.</w:t>
+      </w:r>
+    </w:p>
+    <w:p>
+      <w:pPr>
+        <w:ind w:firstLine="708"/>
+        <w:jc w:val="both"/>
+        <w:outlineLvl w:val="2"/>
+        <w:rPr>
+          <w:lang w:val="en-US" w:eastAsia="ru-RU"/>
+        </w:rPr>
+      </w:pPr>
+      <w:r>
+        <w:rPr>
+          <w:lang w:val="en-US" w:eastAsia="ru-RU"/>
+        </w:rPr>
+        <w:t xml:space="preserve"> </w:t>
+      </w:r>
+    </w:p>
+    <w:p>
+      <w:pPr>
+        <w:outlineLvl w:val="2"/>
+        <w:rPr>
+          <w:lang w:eastAsia="ru-RU"/>
+        </w:rPr>
+      </w:pPr>
+      <w:bookmarkStart w:id="11" w:name="_Toc24238004"/>
+      <w:r>
+        <w:rPr>
+          <w:lang w:val="en-US" w:eastAsia="ru-RU"/>
+        </w:rPr>
+        <w:t>Material Design for Bootstrap 4</w:t>
+      </w:r>
+      <w:bookmarkEnd w:id="11"/>
+    </w:p>
+    <w:p>
+      <w:pPr>
+        <w:ind w:firstLine="708"/>
+        <w:jc w:val="both"/>
+        <w:rPr>
+          <w:lang w:val="en-US" w:eastAsia="ru-RU"/>
+        </w:rPr>
+      </w:pPr>
+      <w:r>
+        <w:rPr>
+          <w:lang w:val="en-US" w:eastAsia="ru-RU"/>
+        </w:rPr>
+        <w:t xml:space="preserve">I </w:t>
+      </w:r>
+      <w:r>
+        <w:rPr>
+          <w:lang w:val="en-US" w:eastAsia="ru-RU"/>
+        </w:rPr>
+        <w:t xml:space="preserve">enjoy the Material design, because </w:t>
+      </w:r>
+      <w:r>
+        <w:rPr>
+          <w:lang w:val="en-US" w:eastAsia="ru-RU"/>
+        </w:rPr>
+        <w:t>the concept allows you to develop applications</w:t>
+      </w:r>
+      <w:r>
+        <w:rPr>
+          <w:lang w:val="en-US" w:eastAsia="ru-RU"/>
+        </w:rPr>
+        <w:t xml:space="preserve"> </w:t>
+      </w:r>
+      <w:r>
+        <w:rPr>
+          <w:lang w:val="en-US" w:eastAsia="ru-RU"/>
+        </w:rPr>
+        <w:t>looks modern</w:t>
+      </w:r>
+      <w:r>
+        <w:rPr>
+          <w:lang w:val="en-US" w:eastAsia="ru-RU"/>
+        </w:rPr>
+        <w:t xml:space="preserve">, using universal design principles. </w:t>
+      </w:r>
+      <w:r>
+        <w:rPr>
+          <w:lang w:val="en-US" w:eastAsia="ru-RU"/>
+        </w:rPr>
+        <w:t>Material Design for Bootstrap 4</w:t>
+      </w:r>
+      <w:r>
+        <w:rPr>
+          <w:lang w:val="en-US" w:eastAsia="ru-RU"/>
+        </w:rPr>
+        <w:t xml:space="preserve"> realized many components for bootstrap in material design style and I </w:t>
+      </w:r>
+      <w:proofErr w:type="spellStart"/>
+      <w:r>
+        <w:rPr>
+          <w:lang w:val="en-US" w:eastAsia="ru-RU"/>
+        </w:rPr>
+        <w:t>choosed</w:t>
+      </w:r>
+      <w:proofErr w:type="spellEnd"/>
+      <w:r>
+        <w:rPr>
+          <w:lang w:val="en-US" w:eastAsia="ru-RU"/>
+        </w:rPr>
+        <w:t xml:space="preserve"> this component for my project because </w:t>
+      </w:r>
+      <w:r>
+        <w:rPr>
+          <w:lang w:val="en-US" w:eastAsia="ru-RU"/>
+        </w:rPr>
+        <w:t xml:space="preserve">I don’t </w:t>
+      </w:r>
+      <w:proofErr w:type="spellStart"/>
+      <w:r>
+        <w:rPr>
+          <w:lang w:val="en-US" w:eastAsia="ru-RU"/>
+        </w:rPr>
+        <w:t>whant</w:t>
+      </w:r>
+      <w:proofErr w:type="spellEnd"/>
+      <w:r>
+        <w:rPr>
+          <w:lang w:val="en-US" w:eastAsia="ru-RU"/>
+        </w:rPr>
+        <w:t xml:space="preserve"> to re-invent the wheel.</w:t>
+      </w:r>
+    </w:p>
+    <w:p>
+      <w:pPr>
+        <w:outlineLvl w:val="2"/>
+        <w:rPr>
+          <w:lang w:val="en-US" w:eastAsia="ru-RU"/>
+        </w:rPr>
+      </w:pPr>
+    </w:p>
+    <w:p>
+      <w:pPr>
+        <w:outlineLvl w:val="2"/>
+        <w:rPr>
+          <w:lang w:val="en-US" w:eastAsia="ru-RU"/>
+        </w:rPr>
+      </w:pPr>
+      <w:bookmarkStart w:id="12" w:name="_Toc24238005"/>
+      <w:r>
+        <w:rPr>
+          <w:lang w:val="en-US" w:eastAsia="ru-RU"/>
+        </w:rPr>
+        <w:t>Grunt</w:t>
+      </w:r>
+      <w:bookmarkEnd w:id="12"/>
+    </w:p>
+    <w:p>
+      <w:pPr>
+        <w:rPr>
+          <w:lang w:val="en-US" w:eastAsia="ru-RU"/>
+        </w:rPr>
+      </w:pPr>
+      <w:r>
+        <w:rPr>
+          <w:lang w:val="en-US" w:eastAsia="ru-RU"/>
+        </w:rPr>
+        <w:t xml:space="preserve">I used it for creating distribution of my project, because there are some </w:t>
+      </w:r>
+      <w:r>
+        <w:rPr>
+          <w:lang w:val="en-US" w:eastAsia="ru-RU"/>
+        </w:rPr>
+        <w:t>advantages</w:t>
+      </w:r>
+      <w:r>
+        <w:rPr>
+          <w:lang w:val="en-US" w:eastAsia="ru-RU"/>
+        </w:rPr>
+        <w:t>:</w:t>
+      </w:r>
+    </w:p>
+    <w:p>
+      <w:pPr>
+        <w:pStyle w:val="a4"/>
+        <w:numPr>
+          <w:ilvl w:val="0"/>
+          <w:numId w:val="7"/>
+        </w:numPr>
+        <w:rPr>
+          <w:lang w:val="en-US" w:eastAsia="ru-RU"/>
+        </w:rPr>
+      </w:pPr>
+      <w:r>
+        <w:rPr>
+          <w:lang w:val="en-US" w:eastAsia="ru-RU"/>
+        </w:rPr>
+        <w:t>easy to learn;</w:t>
+      </w:r>
+    </w:p>
+    <w:p>
+      <w:pPr>
+        <w:pStyle w:val="a4"/>
+        <w:numPr>
+          <w:ilvl w:val="0"/>
+          <w:numId w:val="7"/>
+        </w:numPr>
+        <w:rPr>
+          <w:lang w:val="en-US" w:eastAsia="ru-RU"/>
+        </w:rPr>
+      </w:pPr>
+      <w:r>
+        <w:rPr>
+          <w:lang w:val="en-US" w:eastAsia="ru-RU"/>
+        </w:rPr>
+        <w:t xml:space="preserve">big amount of </w:t>
+      </w:r>
+      <w:proofErr w:type="spellStart"/>
+      <w:r>
+        <w:rPr>
+          <w:lang w:val="en-US" w:eastAsia="ru-RU"/>
+        </w:rPr>
+        <w:t>plugins</w:t>
+      </w:r>
+      <w:proofErr w:type="spellEnd"/>
+      <w:r>
+        <w:rPr>
+          <w:lang w:val="en-US" w:eastAsia="ru-RU"/>
+        </w:rPr>
+        <w:t>;</w:t>
+      </w:r>
+    </w:p>
+    <w:p>
+      <w:pPr>
+        <w:pStyle w:val="a4"/>
+        <w:numPr>
+          <w:ilvl w:val="0"/>
+          <w:numId w:val="7"/>
+        </w:numPr>
+        <w:rPr>
+          <w:lang w:val="en-US" w:eastAsia="ru-RU"/>
+        </w:rPr>
+      </w:pPr>
+      <w:proofErr w:type="gramStart"/>
+      <w:r>
+        <w:rPr>
+          <w:lang w:val="en-US" w:eastAsia="ru-RU"/>
+        </w:rPr>
+        <w:t>economy</w:t>
+      </w:r>
+      <w:proofErr w:type="gramEnd"/>
+      <w:r>
+        <w:rPr>
+          <w:lang w:val="en-US" w:eastAsia="ru-RU"/>
+        </w:rPr>
+        <w:t xml:space="preserve"> of time – you just need to write </w:t>
+      </w:r>
+      <w:proofErr w:type="spellStart"/>
+      <w:r>
+        <w:rPr>
+          <w:lang w:val="en-US" w:eastAsia="ru-RU"/>
+        </w:rPr>
+        <w:t>config</w:t>
+      </w:r>
+      <w:proofErr w:type="spellEnd"/>
+      <w:r>
+        <w:rPr>
+          <w:lang w:val="en-US" w:eastAsia="ru-RU"/>
+        </w:rPr>
+        <w:t xml:space="preserve"> file for build and use it after creation.</w:t>
+      </w:r>
+    </w:p>
+    <w:p>
+      <w:pPr>
+        <w:shd w:val="clear" w:color="auto" w:fill="FFFFFF"/>
+        <w:spacing w:before="100" w:beforeAutospacing="1" w:after="150" w:line="240" w:lineRule="auto"/>
+        <w:jc w:val="center"/>
+        <w:rPr>
+          <w:sz w:val="24"/>
+          <w:szCs w:val="24"/>
+          <w:lang w:val="en-US"/>
+        </w:rPr>
+      </w:pPr>
+    </w:p>
     <w:sectPr>
       <w:pgSz w:w="11906" w:h="16838"/>
       <w:pgMar w:top="1701" w:right="851" w:bottom="1701" w:left="1701" w:header="709" w:footer="709" w:gutter="0"/>
@@ -1775,6 +3166,119 @@
 <file path=word/numbering.xml><?xml version="1.0" encoding="utf-8"?>
 <w:numbering xmlns:ve="http://schemas.openxmlformats.org/markup-compatibility/2006" xmlns:o="urn:schemas-microsoft-com:office:office" xmlns:r="http://schemas.openxmlformats.org/officeDocument/2006/relationships" xmlns:m="http://schemas.openxmlformats.org/officeDocument/2006/math" xmlns:v="urn:schemas-microsoft-com:vml" xmlns:wp="http://schemas.openxmlformats.org/drawingml/2006/wordprocessingDrawing" xmlns:w10="urn:schemas-microsoft-com:office:word" xmlns:w="http://schemas.openxmlformats.org/wordprocessingml/2006/main" xmlns:wne="http://schemas.microsoft.com/office/word/2006/wordml">
   <w:abstractNum w:abstractNumId="0">
+    <w:nsid w:val="012F107A"/>
+    <w:multiLevelType w:val="hybridMultilevel"/>
+    <w:tmpl w:val="A500749A"/>
+    <w:lvl w:ilvl="0" w:tplc="04190001">
+      <w:start w:val="1"/>
+      <w:numFmt w:val="bullet"/>
+      <w:lvlText w:val=""/>
+      <w:lvlJc w:val="left"/>
+      <w:pPr>
+        <w:ind w:left="1428" w:hanging="360"/>
+      </w:pPr>
+      <w:rPr>
+        <w:rFonts w:ascii="Symbol" w:hAnsi="Symbol" w:hint="default"/>
+      </w:rPr>
+    </w:lvl>
+    <w:lvl w:ilvl="1" w:tplc="04190003" w:tentative="1">
+      <w:start w:val="1"/>
+      <w:numFmt w:val="bullet"/>
+      <w:lvlText w:val="o"/>
+      <w:lvlJc w:val="left"/>
+      <w:pPr>
+        <w:ind w:left="2148" w:hanging="360"/>
+      </w:pPr>
+      <w:rPr>
+        <w:rFonts w:ascii="Courier New" w:hAnsi="Courier New" w:cs="Courier New" w:hint="default"/>
+      </w:rPr>
+    </w:lvl>
+    <w:lvl w:ilvl="2" w:tplc="04190005" w:tentative="1">
+      <w:start w:val="1"/>
+      <w:numFmt w:val="bullet"/>
+      <w:lvlText w:val=""/>
+      <w:lvlJc w:val="left"/>
+      <w:pPr>
+        <w:ind w:left="2868" w:hanging="360"/>
+      </w:pPr>
+      <w:rPr>
+        <w:rFonts w:ascii="Wingdings" w:hAnsi="Wingdings" w:hint="default"/>
+      </w:rPr>
+    </w:lvl>
+    <w:lvl w:ilvl="3" w:tplc="04190001" w:tentative="1">
+      <w:start w:val="1"/>
+      <w:numFmt w:val="bullet"/>
+      <w:lvlText w:val=""/>
+      <w:lvlJc w:val="left"/>
+      <w:pPr>
+        <w:ind w:left="3588" w:hanging="360"/>
+      </w:pPr>
+      <w:rPr>
+        <w:rFonts w:ascii="Symbol" w:hAnsi="Symbol" w:hint="default"/>
+      </w:rPr>
+    </w:lvl>
+    <w:lvl w:ilvl="4" w:tplc="04190003" w:tentative="1">
+      <w:start w:val="1"/>
+      <w:numFmt w:val="bullet"/>
+      <w:lvlText w:val="o"/>
+      <w:lvlJc w:val="left"/>
+      <w:pPr>
+        <w:ind w:left="4308" w:hanging="360"/>
+      </w:pPr>
+      <w:rPr>
+        <w:rFonts w:ascii="Courier New" w:hAnsi="Courier New" w:cs="Courier New" w:hint="default"/>
+      </w:rPr>
+    </w:lvl>
+    <w:lvl w:ilvl="5" w:tplc="04190005" w:tentative="1">
+      <w:start w:val="1"/>
+      <w:numFmt w:val="bullet"/>
+      <w:lvlText w:val=""/>
+      <w:lvlJc w:val="left"/>
+      <w:pPr>
+        <w:ind w:left="5028" w:hanging="360"/>
+      </w:pPr>
+      <w:rPr>
+        <w:rFonts w:ascii="Wingdings" w:hAnsi="Wingdings" w:hint="default"/>
+      </w:rPr>
+    </w:lvl>
+    <w:lvl w:ilvl="6" w:tplc="04190001" w:tentative="1">
+      <w:start w:val="1"/>
+      <w:numFmt w:val="bullet"/>
+      <w:lvlText w:val=""/>
+      <w:lvlJc w:val="left"/>
+      <w:pPr>
+        <w:ind w:left="5748" w:hanging="360"/>
+      </w:pPr>
+      <w:rPr>
+        <w:rFonts w:ascii="Symbol" w:hAnsi="Symbol" w:hint="default"/>
+      </w:rPr>
+    </w:lvl>
+    <w:lvl w:ilvl="7" w:tplc="04190003" w:tentative="1">
+      <w:start w:val="1"/>
+      <w:numFmt w:val="bullet"/>
+      <w:lvlText w:val="o"/>
+      <w:lvlJc w:val="left"/>
+      <w:pPr>
+        <w:ind w:left="6468" w:hanging="360"/>
+      </w:pPr>
+      <w:rPr>
+        <w:rFonts w:ascii="Courier New" w:hAnsi="Courier New" w:cs="Courier New" w:hint="default"/>
+      </w:rPr>
+    </w:lvl>
+    <w:lvl w:ilvl="8" w:tplc="04190005" w:tentative="1">
+      <w:start w:val="1"/>
+      <w:numFmt w:val="bullet"/>
+      <w:lvlText w:val=""/>
+      <w:lvlJc w:val="left"/>
+      <w:pPr>
+        <w:ind w:left="7188" w:hanging="360"/>
+      </w:pPr>
+      <w:rPr>
+        <w:rFonts w:ascii="Wingdings" w:hAnsi="Wingdings" w:hint="default"/>
+      </w:rPr>
+    </w:lvl>
+  </w:abstractNum>
+  <w:abstractNum w:abstractNumId="1">
     <w:nsid w:val="0FB302A9"/>
     <w:multiLevelType w:val="hybridMultilevel"/>
     <w:tmpl w:val="8572D034"/>
@@ -1887,7 +3391,7 @@
       </w:rPr>
     </w:lvl>
   </w:abstractNum>
-  <w:abstractNum w:abstractNumId="1">
+  <w:abstractNum w:abstractNumId="2">
     <w:nsid w:val="15E949E5"/>
     <w:multiLevelType w:val="multilevel"/>
     <w:tmpl w:val="9E247B4A"/>
@@ -2036,7 +3540,120 @@
       </w:rPr>
     </w:lvl>
   </w:abstractNum>
-  <w:abstractNum w:abstractNumId="2">
+  <w:abstractNum w:abstractNumId="3">
+    <w:nsid w:val="1F467971"/>
+    <w:multiLevelType w:val="hybridMultilevel"/>
+    <w:tmpl w:val="5CA6D71A"/>
+    <w:lvl w:ilvl="0" w:tplc="04190001">
+      <w:start w:val="1"/>
+      <w:numFmt w:val="bullet"/>
+      <w:lvlText w:val=""/>
+      <w:lvlJc w:val="left"/>
+      <w:pPr>
+        <w:ind w:left="720" w:hanging="360"/>
+      </w:pPr>
+      <w:rPr>
+        <w:rFonts w:ascii="Symbol" w:hAnsi="Symbol" w:hint="default"/>
+      </w:rPr>
+    </w:lvl>
+    <w:lvl w:ilvl="1" w:tplc="04190003" w:tentative="1">
+      <w:start w:val="1"/>
+      <w:numFmt w:val="bullet"/>
+      <w:lvlText w:val="o"/>
+      <w:lvlJc w:val="left"/>
+      <w:pPr>
+        <w:ind w:left="1440" w:hanging="360"/>
+      </w:pPr>
+      <w:rPr>
+        <w:rFonts w:ascii="Courier New" w:hAnsi="Courier New" w:cs="Courier New" w:hint="default"/>
+      </w:rPr>
+    </w:lvl>
+    <w:lvl w:ilvl="2" w:tplc="04190005" w:tentative="1">
+      <w:start w:val="1"/>
+      <w:numFmt w:val="bullet"/>
+      <w:lvlText w:val=""/>
+      <w:lvlJc w:val="left"/>
+      <w:pPr>
+        <w:ind w:left="2160" w:hanging="360"/>
+      </w:pPr>
+      <w:rPr>
+        <w:rFonts w:ascii="Wingdings" w:hAnsi="Wingdings" w:hint="default"/>
+      </w:rPr>
+    </w:lvl>
+    <w:lvl w:ilvl="3" w:tplc="04190001" w:tentative="1">
+      <w:start w:val="1"/>
+      <w:numFmt w:val="bullet"/>
+      <w:lvlText w:val=""/>
+      <w:lvlJc w:val="left"/>
+      <w:pPr>
+        <w:ind w:left="2880" w:hanging="360"/>
+      </w:pPr>
+      <w:rPr>
+        <w:rFonts w:ascii="Symbol" w:hAnsi="Symbol" w:hint="default"/>
+      </w:rPr>
+    </w:lvl>
+    <w:lvl w:ilvl="4" w:tplc="04190003" w:tentative="1">
+      <w:start w:val="1"/>
+      <w:numFmt w:val="bullet"/>
+      <w:lvlText w:val="o"/>
+      <w:lvlJc w:val="left"/>
+      <w:pPr>
+        <w:ind w:left="3600" w:hanging="360"/>
+      </w:pPr>
+      <w:rPr>
+        <w:rFonts w:ascii="Courier New" w:hAnsi="Courier New" w:cs="Courier New" w:hint="default"/>
+      </w:rPr>
+    </w:lvl>
+    <w:lvl w:ilvl="5" w:tplc="04190005" w:tentative="1">
+      <w:start w:val="1"/>
+      <w:numFmt w:val="bullet"/>
+      <w:lvlText w:val=""/>
+      <w:lvlJc w:val="left"/>
+      <w:pPr>
+        <w:ind w:left="4320" w:hanging="360"/>
+      </w:pPr>
+      <w:rPr>
+        <w:rFonts w:ascii="Wingdings" w:hAnsi="Wingdings" w:hint="default"/>
+      </w:rPr>
+    </w:lvl>
+    <w:lvl w:ilvl="6" w:tplc="04190001" w:tentative="1">
+      <w:start w:val="1"/>
+      <w:numFmt w:val="bullet"/>
+      <w:lvlText w:val=""/>
+      <w:lvlJc w:val="left"/>
+      <w:pPr>
+        <w:ind w:left="5040" w:hanging="360"/>
+      </w:pPr>
+      <w:rPr>
+        <w:rFonts w:ascii="Symbol" w:hAnsi="Symbol" w:hint="default"/>
+      </w:rPr>
+    </w:lvl>
+    <w:lvl w:ilvl="7" w:tplc="04190003" w:tentative="1">
+      <w:start w:val="1"/>
+      <w:numFmt w:val="bullet"/>
+      <w:lvlText w:val="o"/>
+      <w:lvlJc w:val="left"/>
+      <w:pPr>
+        <w:ind w:left="5760" w:hanging="360"/>
+      </w:pPr>
+      <w:rPr>
+        <w:rFonts w:ascii="Courier New" w:hAnsi="Courier New" w:cs="Courier New" w:hint="default"/>
+      </w:rPr>
+    </w:lvl>
+    <w:lvl w:ilvl="8" w:tplc="04190005" w:tentative="1">
+      <w:start w:val="1"/>
+      <w:numFmt w:val="bullet"/>
+      <w:lvlText w:val=""/>
+      <w:lvlJc w:val="left"/>
+      <w:pPr>
+        <w:ind w:left="6480" w:hanging="360"/>
+      </w:pPr>
+      <w:rPr>
+        <w:rFonts w:ascii="Wingdings" w:hAnsi="Wingdings" w:hint="default"/>
+      </w:rPr>
+    </w:lvl>
+  </w:abstractNum>
+  <w:abstractNum w:abstractNumId="4">
     <w:nsid w:val="22FD0ABF"/>
     <w:multiLevelType w:val="multilevel"/>
     <w:tmpl w:val="FB523046"/>
@@ -2185,7 +3802,120 @@
       </w:rPr>
     </w:lvl>
   </w:abstractNum>
-  <w:abstractNum w:abstractNumId="3">
+  <w:abstractNum w:abstractNumId="5">
+    <w:nsid w:val="28CE0E47"/>
+    <w:multiLevelType w:val="hybridMultilevel"/>
+    <w:tmpl w:val="D5189B8A"/>
+    <w:lvl w:ilvl="0" w:tplc="04190001">
+      <w:start w:val="1"/>
+      <w:numFmt w:val="bullet"/>
+      <w:lvlText w:val=""/>
+      <w:lvlJc w:val="left"/>
+      <w:pPr>
+        <w:ind w:left="720" w:hanging="360"/>
+      </w:pPr>
+      <w:rPr>
+        <w:rFonts w:ascii="Symbol" w:hAnsi="Symbol" w:hint="default"/>
+      </w:rPr>
+    </w:lvl>
+    <w:lvl w:ilvl="1" w:tplc="04190003" w:tentative="1">
+      <w:start w:val="1"/>
+      <w:numFmt w:val="bullet"/>
+      <w:lvlText w:val="o"/>
+      <w:lvlJc w:val="left"/>
+      <w:pPr>
+        <w:ind w:left="1440" w:hanging="360"/>
+      </w:pPr>
+      <w:rPr>
+        <w:rFonts w:ascii="Courier New" w:hAnsi="Courier New" w:cs="Courier New" w:hint="default"/>
+      </w:rPr>
+    </w:lvl>
+    <w:lvl w:ilvl="2" w:tplc="04190005" w:tentative="1">
+      <w:start w:val="1"/>
+      <w:numFmt w:val="bullet"/>
+      <w:lvlText w:val=""/>
+      <w:lvlJc w:val="left"/>
+      <w:pPr>
+        <w:ind w:left="2160" w:hanging="360"/>
+      </w:pPr>
+      <w:rPr>
+        <w:rFonts w:ascii="Wingdings" w:hAnsi="Wingdings" w:hint="default"/>
+      </w:rPr>
+    </w:lvl>
+    <w:lvl w:ilvl="3" w:tplc="04190001" w:tentative="1">
+      <w:start w:val="1"/>
+      <w:numFmt w:val="bullet"/>
+      <w:lvlText w:val=""/>
+      <w:lvlJc w:val="left"/>
+      <w:pPr>
+        <w:ind w:left="2880" w:hanging="360"/>
+      </w:pPr>
+      <w:rPr>
+        <w:rFonts w:ascii="Symbol" w:hAnsi="Symbol" w:hint="default"/>
+      </w:rPr>
+    </w:lvl>
+    <w:lvl w:ilvl="4" w:tplc="04190003" w:tentative="1">
+      <w:start w:val="1"/>
+      <w:numFmt w:val="bullet"/>
+      <w:lvlText w:val="o"/>
+      <w:lvlJc w:val="left"/>
+      <w:pPr>
+        <w:ind w:left="3600" w:hanging="360"/>
+      </w:pPr>
+      <w:rPr>
+        <w:rFonts w:ascii="Courier New" w:hAnsi="Courier New" w:cs="Courier New" w:hint="default"/>
+      </w:rPr>
+    </w:lvl>
+    <w:lvl w:ilvl="5" w:tplc="04190005" w:tentative="1">
+      <w:start w:val="1"/>
+      <w:numFmt w:val="bullet"/>
+      <w:lvlText w:val=""/>
+      <w:lvlJc w:val="left"/>
+      <w:pPr>
+        <w:ind w:left="4320" w:hanging="360"/>
+      </w:pPr>
+      <w:rPr>
+        <w:rFonts w:ascii="Wingdings" w:hAnsi="Wingdings" w:hint="default"/>
+      </w:rPr>
+    </w:lvl>
+    <w:lvl w:ilvl="6" w:tplc="04190001" w:tentative="1">
+      <w:start w:val="1"/>
+      <w:numFmt w:val="bullet"/>
+      <w:lvlText w:val=""/>
+      <w:lvlJc w:val="left"/>
+      <w:pPr>
+        <w:ind w:left="5040" w:hanging="360"/>
+      </w:pPr>
+      <w:rPr>
+        <w:rFonts w:ascii="Symbol" w:hAnsi="Symbol" w:hint="default"/>
+      </w:rPr>
+    </w:lvl>
+    <w:lvl w:ilvl="7" w:tplc="04190003" w:tentative="1">
+      <w:start w:val="1"/>
+      <w:numFmt w:val="bullet"/>
+      <w:lvlText w:val="o"/>
+      <w:lvlJc w:val="left"/>
+      <w:pPr>
+        <w:ind w:left="5760" w:hanging="360"/>
+      </w:pPr>
+      <w:rPr>
+        <w:rFonts w:ascii="Courier New" w:hAnsi="Courier New" w:cs="Courier New" w:hint="default"/>
+      </w:rPr>
+    </w:lvl>
+    <w:lvl w:ilvl="8" w:tplc="04190005" w:tentative="1">
+      <w:start w:val="1"/>
+      <w:numFmt w:val="bullet"/>
+      <w:lvlText w:val=""/>
+      <w:lvlJc w:val="left"/>
+      <w:pPr>
+        <w:ind w:left="6480" w:hanging="360"/>
+      </w:pPr>
+      <w:rPr>
+        <w:rFonts w:ascii="Wingdings" w:hAnsi="Wingdings" w:hint="default"/>
+      </w:rPr>
+    </w:lvl>
+  </w:abstractNum>
+  <w:abstractNum w:abstractNumId="6">
     <w:nsid w:val="37A1516F"/>
     <w:multiLevelType w:val="multilevel"/>
     <w:tmpl w:val="94700244"/>
@@ -2335,16 +4065,25 @@
     </w:lvl>
   </w:abstractNum>
   <w:num w:numId="1">
+    <w:abstractNumId w:val="2"/>
+  </w:num>
+  <w:num w:numId="2">
+    <w:abstractNumId w:val="4"/>
+  </w:num>
+  <w:num w:numId="3">
+    <w:abstractNumId w:val="6"/>
+  </w:num>
+  <w:num w:numId="4">
     <w:abstractNumId w:val="1"/>
   </w:num>
-  <w:num w:numId="2">
-    <w:abstractNumId w:val="2"/>
-  </w:num>
-  <w:num w:numId="3">
+  <w:num w:numId="5">
     <w:abstractNumId w:val="3"/>
   </w:num>
-  <w:num w:numId="4">
+  <w:num w:numId="6">
     <w:abstractNumId w:val="0"/>
+  </w:num>
+  <w:num w:numId="7">
+    <w:abstractNumId w:val="5"/>
   </w:num>
 </w:numbering>
 </file>
@@ -2533,6 +4272,31 @@
       <w:szCs w:val="28"/>
     </w:rPr>
   </w:style>
+  <w:style w:type="paragraph" w:styleId="2">
+    <w:name w:val="heading 2"/>
+    <w:basedOn w:val="a"/>
+    <w:next w:val="a"/>
+    <w:link w:val="20"/>
+    <w:uiPriority w:val="9"/>
+    <w:semiHidden/>
+    <w:unhideWhenUsed/>
+    <w:qFormat/>
+    <w:rsid w:val="004200F9"/>
+    <w:pPr>
+      <w:keepNext/>
+      <w:keepLines/>
+      <w:spacing w:before="200" w:after="0"/>
+      <w:outlineLvl w:val="1"/>
+    </w:pPr>
+    <w:rPr>
+      <w:rFonts w:asciiTheme="majorHAnsi" w:eastAsiaTheme="majorEastAsia" w:hAnsiTheme="majorHAnsi" w:cstheme="majorBidi"/>
+      <w:b/>
+      <w:bCs/>
+      <w:color w:val="4F81BD" w:themeColor="accent1"/>
+      <w:sz w:val="26"/>
+      <w:szCs w:val="26"/>
+    </w:rPr>
+  </w:style>
   <w:style w:type="paragraph" w:styleId="3">
     <w:name w:val="heading 3"/>
     <w:basedOn w:val="a"/>
@@ -2643,6 +4407,103 @@
       <w:sz w:val="28"/>
       <w:szCs w:val="28"/>
     </w:rPr>
+  </w:style>
+  <w:style w:type="paragraph" w:styleId="a6">
+    <w:name w:val="TOC Heading"/>
+    <w:basedOn w:val="1"/>
+    <w:next w:val="a"/>
+    <w:uiPriority w:val="39"/>
+    <w:semiHidden/>
+    <w:unhideWhenUsed/>
+    <w:qFormat/>
+    <w:rsid w:val="004200F9"/>
+    <w:pPr>
+      <w:outlineLvl w:val="9"/>
+    </w:pPr>
+  </w:style>
+  <w:style w:type="paragraph" w:styleId="31">
+    <w:name w:val="toc 3"/>
+    <w:basedOn w:val="a"/>
+    <w:next w:val="a"/>
+    <w:autoRedefine/>
+    <w:uiPriority w:val="39"/>
+    <w:unhideWhenUsed/>
+    <w:rsid w:val="004200F9"/>
+    <w:pPr>
+      <w:spacing w:after="100"/>
+      <w:ind w:left="440"/>
+    </w:pPr>
+  </w:style>
+  <w:style w:type="paragraph" w:styleId="11">
+    <w:name w:val="toc 1"/>
+    <w:basedOn w:val="a"/>
+    <w:next w:val="a"/>
+    <w:autoRedefine/>
+    <w:uiPriority w:val="39"/>
+    <w:unhideWhenUsed/>
+    <w:rsid w:val="004200F9"/>
+    <w:pPr>
+      <w:spacing w:after="100"/>
+    </w:pPr>
+  </w:style>
+  <w:style w:type="paragraph" w:styleId="a7">
+    <w:name w:val="Balloon Text"/>
+    <w:basedOn w:val="a"/>
+    <w:link w:val="a8"/>
+    <w:uiPriority w:val="99"/>
+    <w:semiHidden/>
+    <w:unhideWhenUsed/>
+    <w:rsid w:val="004200F9"/>
+    <w:pPr>
+      <w:spacing w:after="0" w:line="240" w:lineRule="auto"/>
+    </w:pPr>
+    <w:rPr>
+      <w:rFonts w:ascii="Tahoma" w:hAnsi="Tahoma" w:cs="Tahoma"/>
+      <w:sz w:val="16"/>
+      <w:szCs w:val="16"/>
+    </w:rPr>
+  </w:style>
+  <w:style w:type="character" w:customStyle="1" w:styleId="a8">
+    <w:name w:val="Текст выноски Знак"/>
+    <w:basedOn w:val="a0"/>
+    <w:link w:val="a7"/>
+    <w:uiPriority w:val="99"/>
+    <w:semiHidden/>
+    <w:rsid w:val="004200F9"/>
+    <w:rPr>
+      <w:rFonts w:ascii="Tahoma" w:hAnsi="Tahoma" w:cs="Tahoma"/>
+      <w:sz w:val="16"/>
+      <w:szCs w:val="16"/>
+    </w:rPr>
+  </w:style>
+  <w:style w:type="character" w:customStyle="1" w:styleId="20">
+    <w:name w:val="Заголовок 2 Знак"/>
+    <w:basedOn w:val="a0"/>
+    <w:link w:val="2"/>
+    <w:uiPriority w:val="9"/>
+    <w:semiHidden/>
+    <w:rsid w:val="004200F9"/>
+    <w:rPr>
+      <w:rFonts w:asciiTheme="majorHAnsi" w:eastAsiaTheme="majorEastAsia" w:hAnsiTheme="majorHAnsi" w:cstheme="majorBidi"/>
+      <w:b/>
+      <w:bCs/>
+      <w:color w:val="4F81BD" w:themeColor="accent1"/>
+      <w:sz w:val="26"/>
+      <w:szCs w:val="26"/>
+    </w:rPr>
+  </w:style>
+  <w:style w:type="paragraph" w:styleId="21">
+    <w:name w:val="toc 2"/>
+    <w:basedOn w:val="a"/>
+    <w:next w:val="a"/>
+    <w:autoRedefine/>
+    <w:uiPriority w:val="39"/>
+    <w:unhideWhenUsed/>
+    <w:rsid w:val="004200F9"/>
+    <w:pPr>
+      <w:spacing w:after="100"/>
+      <w:ind w:left="220"/>
+    </w:pPr>
   </w:style>
 </w:styles>
 </file>
@@ -2928,4 +4789,16 @@
   <a:objectDefaults/>
   <a:extraClrSchemeLst/>
 </a:theme>
+</file>
+
+<file path=customXml/item1.xml><?xml version="1.0" encoding="utf-8"?>
+<b:Sources xmlns:b="http://schemas.openxmlformats.org/officeDocument/2006/bibliography" xmlns="http://schemas.openxmlformats.org/officeDocument/2006/bibliography" SelectedStyle="\APA.XSL" StyleName="APA"/>
+</file>
+
+<file path=customXml/itemProps1.xml><?xml version="1.0" encoding="utf-8"?>
+<ds:datastoreItem xmlns:ds="http://schemas.openxmlformats.org/officeDocument/2006/customXml" ds:itemID="{48198CE7-ACA7-44A4-BEF9-E9A2BE78FBE9}">
+  <ds:schemaRefs>
+    <ds:schemaRef ds:uri="http://schemas.openxmlformats.org/officeDocument/2006/bibliography"/>
+  </ds:schemaRefs>
+</ds:datastoreItem>
 </file>